--- a/G_计算机网络/201810计算机网络原理.docx
+++ b/G_计算机网络/201810计算机网络原理.docx
@@ -5240,15 +5240,1726 @@
           <w:szCs w:val="24"/>
         </w:rPr>
       </w:pPr>
+      <w:r>
+        <w:rPr>
+          <w:rFonts w:ascii="宋体" w:hAnsi="宋体"/>
+          <w:b/>
+          <w:color w:val="000000"/>
+          <w:sz w:val="24"/>
+          <w:szCs w:val="24"/>
+        </w:rPr>
+        <w:br w:type="page"/>
+      </w:r>
+      <w:r>
+        <w:rPr>
+          <w:rFonts w:ascii="宋体" w:hAnsi="宋体" w:hint="eastAsia"/>
+          <w:b/>
+          <w:color w:val="000000"/>
+          <w:sz w:val="24"/>
+          <w:szCs w:val="24"/>
+        </w:rPr>
+        <w:lastRenderedPageBreak/>
+        <w:t>第二部分</w:t>
+      </w:r>
+      <w:r>
+        <w:rPr>
+          <w:rFonts w:ascii="宋体" w:hAnsi="宋体"/>
+          <w:b/>
+          <w:color w:val="000000"/>
+          <w:sz w:val="24"/>
+          <w:szCs w:val="24"/>
+        </w:rPr>
+        <w:t xml:space="preserve"> </w:t>
+      </w:r>
+      <w:r>
+        <w:rPr>
+          <w:rFonts w:ascii="宋体" w:hAnsi="宋体" w:hint="eastAsia"/>
+          <w:b/>
+          <w:color w:val="000000"/>
+          <w:sz w:val="24"/>
+          <w:szCs w:val="24"/>
+        </w:rPr>
+        <w:t>非选择题</w:t>
+      </w:r>
+    </w:p>
+    <w:p>
+      <w:pPr>
+        <w:rPr>
+          <w:rFonts w:ascii="宋体"/>
+          <w:b/>
+          <w:color w:val="000000"/>
+          <w:sz w:val="18"/>
+          <w:szCs w:val="18"/>
+        </w:rPr>
+      </w:pPr>
+      <w:r>
+        <w:rPr>
+          <w:rFonts w:ascii="宋体" w:hAnsi="宋体" w:hint="eastAsia"/>
+          <w:b/>
+          <w:color w:val="000000"/>
+          <w:sz w:val="18"/>
+          <w:szCs w:val="18"/>
+        </w:rPr>
+        <w:t>二、填空题：本大题共</w:t>
+      </w:r>
+      <w:r>
+        <w:rPr>
+          <w:rFonts w:ascii="宋体" w:hAnsi="宋体"/>
+          <w:b/>
+          <w:color w:val="000000"/>
+          <w:sz w:val="18"/>
+          <w:szCs w:val="18"/>
+        </w:rPr>
+        <w:t>l0</w:t>
+      </w:r>
+      <w:r>
+        <w:rPr>
+          <w:rFonts w:ascii="宋体" w:hAnsi="宋体" w:hint="eastAsia"/>
+          <w:b/>
+          <w:color w:val="000000"/>
+          <w:sz w:val="18"/>
+          <w:szCs w:val="18"/>
+        </w:rPr>
+        <w:t>小题，每空</w:t>
+      </w:r>
+      <w:r>
+        <w:rPr>
+          <w:rFonts w:ascii="宋体" w:hAnsi="宋体"/>
+          <w:b/>
+          <w:color w:val="000000"/>
+          <w:sz w:val="18"/>
+          <w:szCs w:val="18"/>
+        </w:rPr>
+        <w:t>1</w:t>
+      </w:r>
+      <w:r>
+        <w:rPr>
+          <w:rFonts w:ascii="宋体" w:hAnsi="宋体" w:hint="eastAsia"/>
+          <w:b/>
+          <w:color w:val="000000"/>
+          <w:sz w:val="18"/>
+          <w:szCs w:val="18"/>
+        </w:rPr>
+        <w:t>分，共</w:t>
+      </w:r>
+      <w:r>
+        <w:rPr>
+          <w:rFonts w:ascii="宋体" w:hAnsi="宋体"/>
+          <w:b/>
+          <w:color w:val="000000"/>
+          <w:sz w:val="18"/>
+          <w:szCs w:val="18"/>
+        </w:rPr>
+        <w:t>10</w:t>
+      </w:r>
+      <w:r>
+        <w:rPr>
+          <w:rFonts w:ascii="宋体" w:hAnsi="宋体" w:hint="eastAsia"/>
+          <w:b/>
+          <w:color w:val="000000"/>
+          <w:sz w:val="18"/>
+          <w:szCs w:val="18"/>
+        </w:rPr>
+        <w:t>分。</w:t>
+      </w:r>
+    </w:p>
+    <w:p>
+      <w:pPr>
+        <w:rPr>
+          <w:rFonts w:ascii="宋体"/>
+          <w:color w:val="000000"/>
+        </w:rPr>
+      </w:pPr>
+      <w:r>
+        <w:rPr>
+          <w:rFonts w:ascii="宋体" w:hAnsi="宋体"/>
+          <w:color w:val="000000"/>
+        </w:rPr>
+        <w:t>26</w:t>
+      </w:r>
+      <w:r>
+        <w:rPr>
+          <w:rFonts w:ascii="宋体" w:hAnsi="宋体" w:hint="eastAsia"/>
+          <w:color w:val="000000"/>
+        </w:rPr>
+        <w:t>．在目前的互联网环境下，软件共享的典型形式是</w:t>
+      </w:r>
+      <w:r>
+        <w:rPr>
+          <w:rFonts w:ascii="宋体" w:hAnsi="宋体"/>
+          <w:color w:val="FF0000"/>
+          <w:u w:val="single"/>
+        </w:rPr>
+        <w:t>_</w:t>
+      </w:r>
+      <w:r>
+        <w:rPr>
+          <w:rFonts w:ascii="宋体" w:hAnsi="宋体"/>
+          <w:color w:val="FF0000"/>
+          <w:u w:val="single"/>
+        </w:rPr>
+        <w:t xml:space="preserve"> S</w:t>
+      </w:r>
+      <w:r>
+        <w:rPr>
+          <w:rFonts w:ascii="宋体" w:hAnsi="宋体" w:hint="eastAsia"/>
+          <w:color w:val="FF0000"/>
+          <w:u w:val="single"/>
+        </w:rPr>
+        <w:t>aa</w:t>
+      </w:r>
+      <w:r>
+        <w:rPr>
+          <w:rFonts w:ascii="宋体" w:hAnsi="宋体"/>
+          <w:color w:val="FF0000"/>
+          <w:u w:val="single"/>
+        </w:rPr>
+        <w:t>S</w:t>
+      </w:r>
+      <w:r>
+        <w:rPr>
+          <w:rFonts w:ascii="宋体" w:hAnsi="宋体" w:hint="eastAsia"/>
+          <w:color w:val="FF0000"/>
+          <w:u w:val="single"/>
+        </w:rPr>
+        <w:t>（软件即服务）</w:t>
+      </w:r>
+      <w:r>
+        <w:rPr>
+          <w:rFonts w:ascii="宋体" w:hAnsi="宋体"/>
+          <w:color w:val="000000"/>
+          <w:u w:val="single"/>
+        </w:rPr>
+        <w:t>_</w:t>
+      </w:r>
+      <w:r>
+        <w:rPr>
+          <w:rFonts w:ascii="宋体" w:hAnsi="宋体" w:hint="eastAsia"/>
+          <w:color w:val="000000"/>
+        </w:rPr>
+        <w:t>。</w:t>
+      </w:r>
+    </w:p>
+    <w:p>
+      <w:pPr>
+        <w:rPr>
+          <w:rFonts w:ascii="宋体"/>
+          <w:color w:val="000000"/>
+        </w:rPr>
+      </w:pPr>
+      <w:r>
+        <w:rPr>
+          <w:rFonts w:ascii="宋体" w:hAnsi="宋体"/>
+          <w:color w:val="000000"/>
+        </w:rPr>
+        <w:t>27</w:t>
+      </w:r>
+      <w:r>
+        <w:rPr>
+          <w:rFonts w:ascii="宋体" w:hAnsi="宋体" w:hint="eastAsia"/>
+          <w:color w:val="000000"/>
+        </w:rPr>
+        <w:t>．对于报文和分组交换方式来说，更为公平的交换方式是</w:t>
+      </w:r>
+      <w:r>
+        <w:rPr>
+          <w:rFonts w:ascii="宋体" w:hAnsi="宋体"/>
+          <w:color w:val="FF0000"/>
+          <w:u w:val="single"/>
+        </w:rPr>
+        <w:t xml:space="preserve">   </w:t>
+      </w:r>
+      <w:r>
+        <w:rPr>
+          <w:rFonts w:ascii="宋体" w:hAnsi="宋体" w:hint="eastAsia"/>
+          <w:color w:val="FF0000"/>
+          <w:u w:val="single"/>
+        </w:rPr>
+        <w:t>分组交换</w:t>
+      </w:r>
+      <w:r>
+        <w:rPr>
+          <w:rFonts w:ascii="宋体" w:hAnsi="宋体"/>
+          <w:color w:val="FF0000"/>
+          <w:u w:val="single"/>
+        </w:rPr>
+        <w:t xml:space="preserve">     </w:t>
+      </w:r>
+      <w:r>
+        <w:rPr>
+          <w:rFonts w:ascii="宋体" w:hAnsi="宋体" w:hint="eastAsia"/>
+          <w:color w:val="000000"/>
+        </w:rPr>
+        <w:t>。</w:t>
+      </w:r>
+    </w:p>
+    <w:p>
+      <w:pPr>
+        <w:rPr>
+          <w:rFonts w:ascii="宋体"/>
+          <w:color w:val="000000"/>
+        </w:rPr>
+      </w:pPr>
+      <w:r>
+        <w:rPr>
+          <w:rFonts w:ascii="宋体" w:hAnsi="宋体"/>
+          <w:color w:val="000000"/>
+        </w:rPr>
+        <w:t>28</w:t>
+      </w:r>
+      <w:r>
+        <w:rPr>
+          <w:rFonts w:ascii="宋体" w:hAnsi="宋体" w:hint="eastAsia"/>
+          <w:color w:val="000000"/>
+        </w:rPr>
+        <w:t>．每个</w:t>
+      </w:r>
+      <w:r>
+        <w:rPr>
+          <w:rFonts w:ascii="宋体" w:hAnsi="宋体"/>
+          <w:color w:val="000000"/>
+        </w:rPr>
+        <w:t>URL</w:t>
+      </w:r>
+      <w:r>
+        <w:rPr>
+          <w:rFonts w:ascii="宋体" w:hAnsi="宋体" w:hint="eastAsia"/>
+          <w:color w:val="000000"/>
+        </w:rPr>
+        <w:t>地址主要包括存放对象的服务器主机域名</w:t>
+      </w:r>
+      <w:r>
+        <w:rPr>
+          <w:rFonts w:ascii="宋体" w:hAnsi="宋体"/>
+          <w:color w:val="000000"/>
+        </w:rPr>
+        <w:t>(</w:t>
+      </w:r>
+      <w:r>
+        <w:rPr>
+          <w:rFonts w:ascii="宋体" w:hAnsi="宋体" w:hint="eastAsia"/>
+          <w:color w:val="000000"/>
+        </w:rPr>
+        <w:t>或</w:t>
+      </w:r>
+      <w:r>
+        <w:rPr>
+          <w:rFonts w:ascii="宋体" w:hAnsi="宋体"/>
+          <w:color w:val="000000"/>
+        </w:rPr>
+        <w:t>IP</w:t>
+      </w:r>
+      <w:r>
+        <w:rPr>
+          <w:rFonts w:ascii="宋体" w:hAnsi="宋体" w:hint="eastAsia"/>
+          <w:color w:val="000000"/>
+        </w:rPr>
+        <w:t>地址</w:t>
+      </w:r>
+      <w:r>
+        <w:rPr>
+          <w:rFonts w:ascii="宋体" w:hAnsi="宋体"/>
+          <w:color w:val="000000"/>
+        </w:rPr>
+        <w:t>)</w:t>
+      </w:r>
+      <w:r>
+        <w:rPr>
+          <w:rFonts w:ascii="宋体" w:hAnsi="宋体" w:hint="eastAsia"/>
+          <w:color w:val="000000"/>
+        </w:rPr>
+        <w:t>和</w:t>
+      </w:r>
+      <w:r>
+        <w:rPr>
+          <w:rFonts w:ascii="宋体" w:hAnsi="宋体"/>
+          <w:color w:val="FF0000"/>
+          <w:u w:val="single"/>
+        </w:rPr>
+        <w:t xml:space="preserve">  </w:t>
+      </w:r>
+      <w:r>
+        <w:rPr>
+          <w:rFonts w:ascii="宋体" w:hAnsi="宋体" w:hint="eastAsia"/>
+          <w:color w:val="FF0000"/>
+          <w:u w:val="single"/>
+        </w:rPr>
+        <w:t>对象的路径名</w:t>
+      </w:r>
+      <w:r>
+        <w:rPr>
+          <w:rFonts w:ascii="宋体" w:hAnsi="宋体"/>
+          <w:color w:val="FF0000"/>
+          <w:u w:val="single"/>
+        </w:rPr>
+        <w:t xml:space="preserve">   </w:t>
+      </w:r>
+      <w:r>
+        <w:rPr>
+          <w:rFonts w:ascii="宋体" w:hAnsi="宋体" w:hint="eastAsia"/>
+          <w:color w:val="000000"/>
+        </w:rPr>
+        <w:t>。</w:t>
+      </w:r>
+    </w:p>
+    <w:p>
+      <w:pPr>
+        <w:rPr>
+          <w:rFonts w:ascii="宋体"/>
+          <w:color w:val="000000"/>
+        </w:rPr>
+      </w:pPr>
+      <w:r>
+        <w:rPr>
+          <w:rFonts w:ascii="宋体" w:hAnsi="宋体"/>
+          <w:color w:val="000000"/>
+        </w:rPr>
+        <w:t>29</w:t>
+      </w:r>
+      <w:r>
+        <w:rPr>
+          <w:rFonts w:ascii="宋体"/>
+          <w:color w:val="000000"/>
+        </w:rPr>
+        <w:t>.</w:t>
+      </w:r>
+      <w:r>
+        <w:rPr>
+          <w:rFonts w:ascii="宋体" w:hAnsi="宋体"/>
+          <w:color w:val="000000"/>
+        </w:rPr>
+        <w:t xml:space="preserve"> </w:t>
+      </w:r>
+      <w:r>
+        <w:rPr>
+          <w:rFonts w:ascii="宋体" w:hAnsi="宋体" w:hint="eastAsia"/>
+          <w:color w:val="000000"/>
+        </w:rPr>
+        <w:t>从传输层的角度看，端到端的通信是</w:t>
+      </w:r>
+      <w:r>
+        <w:rPr>
+          <w:rFonts w:ascii="宋体" w:hAnsi="宋体"/>
+          <w:color w:val="FF0000"/>
+          <w:u w:val="single"/>
+        </w:rPr>
+        <w:t xml:space="preserve">   </w:t>
+      </w:r>
+      <w:r>
+        <w:rPr>
+          <w:rFonts w:ascii="宋体" w:hAnsi="宋体" w:hint="eastAsia"/>
+          <w:color w:val="FF0000"/>
+          <w:u w:val="single"/>
+        </w:rPr>
+        <w:t>应用进程</w:t>
+      </w:r>
+      <w:r>
+        <w:rPr>
+          <w:rFonts w:ascii="宋体" w:hAnsi="宋体"/>
+          <w:color w:val="FF0000"/>
+          <w:u w:val="single"/>
+        </w:rPr>
+        <w:t xml:space="preserve">     </w:t>
+      </w:r>
+      <w:r>
+        <w:rPr>
+          <w:rFonts w:ascii="宋体" w:hAnsi="宋体" w:hint="eastAsia"/>
+          <w:color w:val="000000"/>
+        </w:rPr>
+        <w:t>之间的通信。</w:t>
+      </w:r>
+      <w:r>
+        <w:rPr>
+          <w:rFonts w:ascii="宋体" w:hAnsi="宋体"/>
+          <w:color w:val="000000"/>
+        </w:rPr>
+        <w:t xml:space="preserve"> </w:t>
+      </w:r>
+    </w:p>
+    <w:p>
+      <w:pPr>
+        <w:rPr>
+          <w:rFonts w:ascii="宋体"/>
+          <w:color w:val="000000"/>
+        </w:rPr>
+      </w:pPr>
+      <w:r>
+        <w:rPr>
+          <w:rFonts w:ascii="宋体" w:hAnsi="宋体"/>
+          <w:color w:val="000000"/>
+        </w:rPr>
+        <w:t>30</w:t>
+      </w:r>
+      <w:r>
+        <w:rPr>
+          <w:rFonts w:ascii="宋体" w:hAnsi="宋体" w:hint="eastAsia"/>
+          <w:color w:val="000000"/>
+        </w:rPr>
+        <w:t>．路由选择算法可分为全局式路由选择算法和</w:t>
+      </w:r>
+      <w:r>
+        <w:rPr>
+          <w:rFonts w:ascii="宋体" w:hAnsi="宋体"/>
+          <w:color w:val="FF0000"/>
+          <w:u w:val="single"/>
+        </w:rPr>
+        <w:t xml:space="preserve">    </w:t>
+      </w:r>
+      <w:r>
+        <w:rPr>
+          <w:rFonts w:ascii="宋体" w:hAnsi="宋体" w:hint="eastAsia"/>
+          <w:color w:val="FF0000"/>
+          <w:u w:val="single"/>
+        </w:rPr>
+        <w:t>分布式</w:t>
+      </w:r>
+      <w:r>
+        <w:rPr>
+          <w:rFonts w:ascii="宋体" w:hAnsi="宋体"/>
+          <w:color w:val="FF0000"/>
+          <w:u w:val="single"/>
+        </w:rPr>
+        <w:t xml:space="preserve">    </w:t>
+      </w:r>
+      <w:r>
+        <w:rPr>
+          <w:rFonts w:ascii="宋体" w:hAnsi="宋体" w:hint="eastAsia"/>
+          <w:color w:val="000000"/>
+        </w:rPr>
+        <w:t>路由选择算法。</w:t>
+      </w:r>
+    </w:p>
+    <w:p>
+      <w:pPr>
+        <w:rPr>
+          <w:rFonts w:ascii="宋体"/>
+          <w:color w:val="000000"/>
+        </w:rPr>
+      </w:pPr>
+      <w:r>
+        <w:rPr>
+          <w:rFonts w:ascii="宋体" w:hAnsi="宋体"/>
+          <w:color w:val="000000"/>
+        </w:rPr>
+        <w:t>31</w:t>
+      </w:r>
+      <w:r>
+        <w:rPr>
+          <w:rFonts w:ascii="宋体" w:hAnsi="宋体" w:hint="eastAsia"/>
+          <w:color w:val="000000"/>
+        </w:rPr>
+        <w:t>．冲击噪声引起的第一位错误与最后一位错误之间的长度称为</w:t>
+      </w:r>
+      <w:r>
+        <w:rPr>
+          <w:rFonts w:ascii="宋体" w:hAnsi="宋体"/>
+          <w:color w:val="FF0000"/>
+          <w:u w:val="single"/>
+        </w:rPr>
+        <w:t xml:space="preserve">     </w:t>
+      </w:r>
+      <w:r>
+        <w:rPr>
+          <w:rFonts w:ascii="宋体" w:hAnsi="宋体" w:hint="eastAsia"/>
+          <w:color w:val="FF0000"/>
+          <w:u w:val="single"/>
+        </w:rPr>
+        <w:t>突发长度</w:t>
+      </w:r>
+      <w:r>
+        <w:rPr>
+          <w:rFonts w:ascii="宋体" w:hAnsi="宋体"/>
+          <w:color w:val="FF0000"/>
+          <w:u w:val="single"/>
+        </w:rPr>
+        <w:t xml:space="preserve">   </w:t>
+      </w:r>
+      <w:r>
+        <w:rPr>
+          <w:rFonts w:ascii="宋体" w:hAnsi="宋体"/>
+          <w:color w:val="000000"/>
+        </w:rPr>
+        <w:t xml:space="preserve"> </w:t>
+      </w:r>
+      <w:r>
+        <w:rPr>
+          <w:rFonts w:ascii="宋体" w:hAnsi="宋体"/>
+          <w:color w:val="000000"/>
+        </w:rPr>
+        <w:t>_</w:t>
+      </w:r>
+      <w:r>
+        <w:rPr>
+          <w:rFonts w:ascii="宋体" w:hAnsi="宋体" w:hint="eastAsia"/>
+          <w:color w:val="000000"/>
+        </w:rPr>
+        <w:t>。</w:t>
+      </w:r>
+    </w:p>
+    <w:p>
+      <w:pPr>
+        <w:rPr>
+          <w:rFonts w:ascii="宋体"/>
+          <w:color w:val="000000"/>
+        </w:rPr>
+      </w:pPr>
+      <w:r>
+        <w:rPr>
+          <w:rFonts w:ascii="宋体" w:hAnsi="宋体"/>
+          <w:color w:val="000000"/>
+        </w:rPr>
+        <w:t>32</w:t>
+      </w:r>
+      <w:r>
+        <w:rPr>
+          <w:rFonts w:ascii="宋体" w:hAnsi="宋体" w:hint="eastAsia"/>
+          <w:color w:val="000000"/>
+        </w:rPr>
+        <w:t>．广泛应用于光纤通信中的多路复用技术是</w:t>
+      </w:r>
+      <w:r>
+        <w:rPr>
+          <w:rFonts w:ascii="宋体" w:hAnsi="宋体"/>
+          <w:color w:val="FF0000"/>
+          <w:u w:val="single"/>
+        </w:rPr>
+        <w:t xml:space="preserve">   </w:t>
+      </w:r>
+      <w:r>
+        <w:rPr>
+          <w:rFonts w:ascii="宋体" w:hAnsi="宋体" w:hint="eastAsia"/>
+          <w:color w:val="FF0000"/>
+          <w:u w:val="single"/>
+        </w:rPr>
+        <w:t>波分多路复用</w:t>
+      </w:r>
+      <w:r>
+        <w:rPr>
+          <w:rFonts w:ascii="宋体" w:hAnsi="宋体"/>
+          <w:color w:val="FF0000"/>
+          <w:u w:val="single"/>
+        </w:rPr>
+        <w:t xml:space="preserve">     </w:t>
+      </w:r>
+      <w:r>
+        <w:rPr>
+          <w:rFonts w:ascii="宋体" w:hAnsi="宋体" w:hint="eastAsia"/>
+          <w:color w:val="000000"/>
+        </w:rPr>
+        <w:t>技术。</w:t>
+      </w:r>
+    </w:p>
+    <w:p>
+      <w:pPr>
+        <w:rPr>
+          <w:rFonts w:ascii="宋体"/>
+          <w:color w:val="000000"/>
+        </w:rPr>
+      </w:pPr>
+      <w:r>
+        <w:rPr>
+          <w:rFonts w:ascii="宋体" w:hAnsi="宋体"/>
+          <w:color w:val="000000"/>
+        </w:rPr>
+        <w:t>33</w:t>
+      </w:r>
+      <w:r>
+        <w:rPr>
+          <w:rFonts w:ascii="宋体" w:hAnsi="宋体" w:hint="eastAsia"/>
+          <w:color w:val="000000"/>
+        </w:rPr>
+        <w:t>．令牌环网上最严重的两种错误是令牌丢失和</w:t>
+      </w:r>
+      <w:r>
+        <w:rPr>
+          <w:rFonts w:ascii="宋体" w:hAnsi="宋体"/>
+          <w:color w:val="FF0000"/>
+          <w:u w:val="single"/>
+        </w:rPr>
+        <w:t xml:space="preserve">   </w:t>
+      </w:r>
+      <w:r>
+        <w:rPr>
+          <w:rFonts w:ascii="宋体" w:hAnsi="宋体" w:hint="eastAsia"/>
+          <w:color w:val="FF0000"/>
+          <w:u w:val="single"/>
+        </w:rPr>
+        <w:t>数据帧无法撤销</w:t>
+      </w:r>
+      <w:r>
+        <w:rPr>
+          <w:rFonts w:ascii="宋体" w:hAnsi="宋体"/>
+          <w:color w:val="FF0000"/>
+          <w:u w:val="single"/>
+        </w:rPr>
+        <w:t xml:space="preserve">     </w:t>
+      </w:r>
+      <w:r>
+        <w:rPr>
+          <w:rFonts w:ascii="宋体" w:hAnsi="宋体" w:hint="eastAsia"/>
+          <w:color w:val="000000"/>
+        </w:rPr>
+        <w:t>。</w:t>
+      </w:r>
+    </w:p>
+    <w:p>
+      <w:pPr>
+        <w:rPr>
+          <w:rFonts w:ascii="宋体"/>
+          <w:color w:val="000000"/>
+        </w:rPr>
+      </w:pPr>
+      <w:r>
+        <w:rPr>
+          <w:rFonts w:ascii="宋体" w:hAnsi="宋体"/>
+          <w:color w:val="000000"/>
+        </w:rPr>
+        <w:t>34</w:t>
+      </w:r>
+      <w:r>
+        <w:rPr>
+          <w:rFonts w:ascii="宋体" w:hAnsi="宋体" w:hint="eastAsia"/>
+          <w:color w:val="000000"/>
+        </w:rPr>
+        <w:t>．</w:t>
+      </w:r>
+      <w:r>
+        <w:rPr>
+          <w:rFonts w:ascii="宋体" w:hAnsi="宋体"/>
+          <w:color w:val="000000"/>
+        </w:rPr>
+        <w:t>HDLC</w:t>
+      </w:r>
+      <w:r>
+        <w:rPr>
+          <w:rFonts w:ascii="宋体" w:hAnsi="宋体" w:hint="eastAsia"/>
+          <w:color w:val="000000"/>
+        </w:rPr>
+        <w:t>的三种帧类型是信息帧、管理帧和</w:t>
+      </w:r>
+      <w:r>
+        <w:rPr>
+          <w:rFonts w:ascii="宋体" w:hAnsi="宋体"/>
+          <w:color w:val="FF0000"/>
+          <w:u w:val="single"/>
+        </w:rPr>
+        <w:t xml:space="preserve">   </w:t>
+      </w:r>
+      <w:r>
+        <w:rPr>
+          <w:rFonts w:ascii="宋体" w:hAnsi="宋体" w:hint="eastAsia"/>
+          <w:color w:val="FF0000"/>
+          <w:u w:val="single"/>
+        </w:rPr>
+        <w:t>无序号帧（U帧）</w:t>
+      </w:r>
+      <w:r>
+        <w:rPr>
+          <w:rFonts w:ascii="宋体" w:hAnsi="宋体"/>
+          <w:color w:val="FF0000"/>
+          <w:u w:val="single"/>
+        </w:rPr>
+        <w:t xml:space="preserve">     </w:t>
+      </w:r>
+      <w:r>
+        <w:rPr>
+          <w:rFonts w:ascii="宋体" w:hAnsi="宋体" w:hint="eastAsia"/>
+          <w:color w:val="000000"/>
+        </w:rPr>
+        <w:t>。</w:t>
+      </w:r>
+    </w:p>
+    <w:p>
+      <w:pPr>
+        <w:rPr>
+          <w:rFonts w:ascii="宋体" w:hAnsi="宋体"/>
+          <w:color w:val="000000"/>
+        </w:rPr>
+      </w:pPr>
+      <w:r>
+        <w:rPr>
+          <w:rFonts w:ascii="宋体" w:hAnsi="宋体"/>
+          <w:color w:val="000000"/>
+        </w:rPr>
+        <w:t>35</w:t>
+      </w:r>
+      <w:r>
+        <w:rPr>
+          <w:rFonts w:ascii="宋体" w:hAnsi="宋体" w:hint="eastAsia"/>
+          <w:color w:val="000000"/>
+        </w:rPr>
+        <w:t>．无状态分组过滤器是典型的部署在内部网和</w:t>
+      </w:r>
+      <w:r>
+        <w:rPr>
+          <w:rFonts w:ascii="宋体" w:hAnsi="宋体"/>
+          <w:color w:val="FF0000"/>
+          <w:u w:val="single"/>
+        </w:rPr>
+        <w:t xml:space="preserve">    </w:t>
+      </w:r>
+      <w:r>
+        <w:rPr>
+          <w:rFonts w:ascii="宋体" w:hAnsi="宋体" w:hint="eastAsia"/>
+          <w:color w:val="FF0000"/>
+          <w:u w:val="single"/>
+        </w:rPr>
+        <w:t>网络边缘路由器</w:t>
+      </w:r>
+      <w:r>
+        <w:rPr>
+          <w:rFonts w:ascii="宋体" w:hAnsi="宋体"/>
+          <w:color w:val="FF0000"/>
+          <w:u w:val="single"/>
+        </w:rPr>
+        <w:t xml:space="preserve">    </w:t>
+      </w:r>
+      <w:r>
+        <w:rPr>
+          <w:rFonts w:ascii="宋体" w:hAnsi="宋体" w:hint="eastAsia"/>
+          <w:color w:val="000000"/>
+        </w:rPr>
+        <w:t>上的防火墙。</w:t>
+      </w:r>
+    </w:p>
+    <w:p>
+      <w:pPr>
+        <w:rPr>
+          <w:rFonts w:ascii="宋体"/>
+          <w:color w:val="000000"/>
+        </w:rPr>
+      </w:pPr>
+    </w:p>
+    <w:p>
+      <w:pPr>
+        <w:rPr>
+          <w:rFonts w:ascii="宋体"/>
+          <w:b/>
+          <w:color w:val="000000"/>
+          <w:sz w:val="18"/>
+          <w:szCs w:val="18"/>
+        </w:rPr>
+      </w:pPr>
+      <w:r>
+        <w:rPr>
+          <w:rFonts w:ascii="宋体" w:hAnsi="宋体" w:hint="eastAsia"/>
+          <w:b/>
+          <w:color w:val="000000"/>
+          <w:sz w:val="18"/>
+          <w:szCs w:val="18"/>
+        </w:rPr>
+        <w:t>三、简答题：本大题共</w:t>
+      </w:r>
+      <w:r>
+        <w:rPr>
+          <w:rFonts w:ascii="宋体" w:hAnsi="宋体"/>
+          <w:b/>
+          <w:color w:val="000000"/>
+          <w:sz w:val="18"/>
+          <w:szCs w:val="18"/>
+        </w:rPr>
+        <w:t>6</w:t>
+      </w:r>
+      <w:r>
+        <w:rPr>
+          <w:rFonts w:ascii="宋体" w:hAnsi="宋体" w:hint="eastAsia"/>
+          <w:b/>
+          <w:color w:val="000000"/>
+          <w:sz w:val="18"/>
+          <w:szCs w:val="18"/>
+        </w:rPr>
+        <w:t>小题，每小题</w:t>
+      </w:r>
+      <w:r>
+        <w:rPr>
+          <w:rFonts w:ascii="宋体" w:hAnsi="宋体"/>
+          <w:b/>
+          <w:color w:val="000000"/>
+          <w:sz w:val="18"/>
+          <w:szCs w:val="18"/>
+        </w:rPr>
+        <w:t>5</w:t>
+      </w:r>
+      <w:r>
+        <w:rPr>
+          <w:rFonts w:ascii="宋体" w:hAnsi="宋体" w:hint="eastAsia"/>
+          <w:b/>
+          <w:color w:val="000000"/>
+          <w:sz w:val="18"/>
+          <w:szCs w:val="18"/>
+        </w:rPr>
+        <w:t>分，共</w:t>
+      </w:r>
+      <w:r>
+        <w:rPr>
+          <w:rFonts w:ascii="宋体" w:hAnsi="宋体"/>
+          <w:b/>
+          <w:color w:val="000000"/>
+          <w:sz w:val="18"/>
+          <w:szCs w:val="18"/>
+        </w:rPr>
+        <w:t>30</w:t>
+      </w:r>
+      <w:r>
+        <w:rPr>
+          <w:rFonts w:ascii="宋体" w:hAnsi="宋体" w:hint="eastAsia"/>
+          <w:b/>
+          <w:color w:val="000000"/>
+          <w:sz w:val="18"/>
+          <w:szCs w:val="18"/>
+        </w:rPr>
+        <w:t>分。</w:t>
+      </w:r>
+    </w:p>
+    <w:p>
+      <w:pPr>
+        <w:rPr>
+          <w:rFonts w:ascii="宋体" w:hAnsi="宋体"/>
+          <w:color w:val="000000"/>
+        </w:rPr>
+      </w:pPr>
+      <w:r>
+        <w:rPr>
+          <w:rFonts w:ascii="宋体" w:hAnsi="宋体"/>
+          <w:b/>
+          <w:color w:val="000000"/>
+        </w:rPr>
+        <w:t>36</w:t>
+      </w:r>
+      <w:r>
+        <w:rPr>
+          <w:rFonts w:ascii="宋体"/>
+          <w:b/>
+          <w:color w:val="000000"/>
+        </w:rPr>
+        <w:t>.</w:t>
+      </w:r>
+      <w:r>
+        <w:rPr>
+          <w:rFonts w:ascii="宋体" w:hAnsi="宋体"/>
+          <w:b/>
+          <w:color w:val="000000"/>
+        </w:rPr>
+        <w:t xml:space="preserve"> </w:t>
+      </w:r>
+      <w:r>
+        <w:rPr>
+          <w:rFonts w:ascii="宋体" w:hAnsi="宋体" w:hint="eastAsia"/>
+          <w:b/>
+          <w:color w:val="000000"/>
+        </w:rPr>
+        <w:t>简述米勒码的编码规则</w:t>
+      </w:r>
+      <w:r>
+        <w:rPr>
+          <w:rFonts w:ascii="宋体" w:hAnsi="宋体" w:hint="eastAsia"/>
+          <w:color w:val="000000"/>
+        </w:rPr>
+        <w:t>。</w:t>
+      </w:r>
+    </w:p>
+    <w:p>
+      <w:pPr>
+        <w:rPr>
+          <w:rFonts w:ascii="宋体" w:hAnsi="宋体"/>
+          <w:color w:val="000000"/>
+        </w:rPr>
+      </w:pPr>
+      <w:r>
+        <w:rPr>
+          <w:rFonts w:ascii="宋体" w:hAnsi="宋体" w:hint="eastAsia"/>
+          <w:color w:val="000000"/>
+        </w:rPr>
+        <w:t>1）信息码中的1编码为双极非归零码的01或者10。</w:t>
+      </w:r>
+    </w:p>
+    <w:p>
+      <w:pPr>
+        <w:rPr>
+          <w:rFonts w:ascii="宋体" w:hAnsi="宋体"/>
+          <w:color w:val="000000"/>
+        </w:rPr>
+      </w:pPr>
+      <w:r>
+        <w:rPr>
+          <w:rFonts w:ascii="宋体" w:hAnsi="宋体" w:hint="eastAsia"/>
+          <w:color w:val="000000"/>
+        </w:rPr>
+        <w:t>2）信息码连接1时，后面的1要交替编码。</w:t>
+      </w:r>
+    </w:p>
+    <w:p>
+      <w:pPr>
+        <w:rPr>
+          <w:rFonts w:ascii="宋体" w:hAnsi="宋体"/>
+          <w:color w:val="000000"/>
+        </w:rPr>
+      </w:pPr>
+      <w:r>
+        <w:rPr>
+          <w:rFonts w:ascii="宋体" w:hAnsi="宋体" w:hint="eastAsia"/>
+          <w:color w:val="000000"/>
+        </w:rPr>
+        <w:t>3）信息码中的0编码为双极非归零码00或者11，即码元中间不跳变。</w:t>
+      </w:r>
+    </w:p>
+    <w:p>
+      <w:pPr>
+        <w:rPr>
+          <w:rFonts w:ascii="宋体" w:hAnsi="宋体"/>
+          <w:color w:val="000000"/>
+        </w:rPr>
+      </w:pPr>
+      <w:r>
+        <w:rPr>
+          <w:rFonts w:ascii="宋体" w:hAnsi="宋体" w:hint="eastAsia"/>
+          <w:color w:val="000000"/>
+        </w:rPr>
+        <w:t>4）信息码单个0时，其前沿、中间时刻、后沿均不跳变。</w:t>
+      </w:r>
+    </w:p>
+    <w:p>
+      <w:pPr>
+        <w:rPr>
+          <w:rFonts w:ascii="宋体" w:hAnsi="宋体"/>
+          <w:color w:val="000000"/>
+        </w:rPr>
+      </w:pPr>
+      <w:r>
+        <w:rPr>
+          <w:rFonts w:ascii="宋体" w:hAnsi="宋体" w:hint="eastAsia"/>
+          <w:color w:val="000000"/>
+        </w:rPr>
+        <w:t>5）信息码连接0时，两个0码元的间隔跳变。</w:t>
+      </w:r>
+    </w:p>
+    <w:p>
+      <w:pPr>
+        <w:rPr>
+          <w:rFonts w:ascii="宋体" w:hint="eastAsia"/>
+          <w:color w:val="000000"/>
+        </w:rPr>
+      </w:pPr>
+    </w:p>
+    <w:p>
+      <w:pPr>
+        <w:rPr>
+          <w:rFonts w:ascii="宋体" w:hAnsi="宋体"/>
+          <w:color w:val="000000"/>
+        </w:rPr>
+      </w:pPr>
+      <w:r>
+        <w:rPr>
+          <w:rFonts w:ascii="宋体" w:hAnsi="宋体"/>
+          <w:b/>
+          <w:color w:val="000000"/>
+        </w:rPr>
+        <w:t>37</w:t>
+      </w:r>
+      <w:r>
+        <w:rPr>
+          <w:rFonts w:ascii="宋体"/>
+          <w:b/>
+          <w:color w:val="000000"/>
+        </w:rPr>
+        <w:t>.</w:t>
+      </w:r>
+      <w:r>
+        <w:rPr>
+          <w:rFonts w:ascii="宋体" w:hAnsi="宋体"/>
+          <w:b/>
+          <w:color w:val="000000"/>
+        </w:rPr>
+        <w:t xml:space="preserve"> </w:t>
+      </w:r>
+      <w:r>
+        <w:rPr>
+          <w:rFonts w:ascii="宋体" w:hAnsi="宋体" w:hint="eastAsia"/>
+          <w:b/>
+          <w:color w:val="000000"/>
+        </w:rPr>
+        <w:t>简述路由器输入端口接收与处理数据的过程</w:t>
+      </w:r>
+      <w:r>
+        <w:rPr>
+          <w:rFonts w:ascii="宋体" w:hAnsi="宋体" w:hint="eastAsia"/>
+          <w:color w:val="000000"/>
+        </w:rPr>
+        <w:t>。</w:t>
+      </w:r>
+    </w:p>
+    <w:p>
+      <w:pPr>
+        <w:rPr>
+          <w:rFonts w:ascii="宋体"/>
+          <w:color w:val="000000"/>
+        </w:rPr>
+      </w:pPr>
+      <w:r>
+        <w:rPr>
+          <w:rFonts w:ascii="宋体" w:hint="eastAsia"/>
+          <w:color w:val="000000"/>
+        </w:rPr>
+        <w:t>输入端口负责从物理接口接收信号，还原数据链路层帧，提取IP数据报，根据IP数据报的目的IP地址检索路由表，决策需要将该数据包交换到那个输出端口。</w:t>
+      </w:r>
+    </w:p>
+    <w:p>
+      <w:pPr>
+        <w:rPr>
+          <w:rFonts w:ascii="宋体" w:hint="eastAsia"/>
+          <w:color w:val="000000"/>
+        </w:rPr>
+      </w:pPr>
+    </w:p>
+    <w:p>
+      <w:pPr>
+        <w:rPr>
+          <w:rFonts w:ascii="宋体" w:hAnsi="宋体"/>
+          <w:color w:val="000000"/>
+        </w:rPr>
+      </w:pPr>
+      <w:r>
+        <w:rPr>
+          <w:rFonts w:ascii="宋体" w:hAnsi="宋体"/>
+          <w:b/>
+          <w:color w:val="000000"/>
+        </w:rPr>
+        <w:t>38</w:t>
+      </w:r>
+      <w:r>
+        <w:rPr>
+          <w:rFonts w:ascii="宋体" w:hAnsi="宋体" w:hint="eastAsia"/>
+          <w:b/>
+          <w:color w:val="000000"/>
+        </w:rPr>
+        <w:t>．简述非坚持</w:t>
+      </w:r>
+      <w:r>
+        <w:rPr>
+          <w:rFonts w:ascii="宋体" w:hAnsi="宋体"/>
+          <w:b/>
+          <w:color w:val="000000"/>
+        </w:rPr>
+        <w:t>CSMA</w:t>
+      </w:r>
+      <w:r>
+        <w:rPr>
+          <w:rFonts w:ascii="宋体" w:hAnsi="宋体" w:hint="eastAsia"/>
+          <w:b/>
+          <w:color w:val="000000"/>
+        </w:rPr>
+        <w:t>的基本原理</w:t>
+      </w:r>
+      <w:r>
+        <w:rPr>
+          <w:rFonts w:ascii="宋体" w:hAnsi="宋体" w:hint="eastAsia"/>
+          <w:color w:val="000000"/>
+        </w:rPr>
+        <w:t>。</w:t>
+      </w:r>
+    </w:p>
+    <w:p>
+      <w:pPr>
+        <w:rPr>
+          <w:rFonts w:ascii="宋体" w:hAnsi="宋体"/>
+          <w:color w:val="000000"/>
+        </w:rPr>
+      </w:pPr>
+      <w:r>
+        <w:rPr>
+          <w:rFonts w:ascii="宋体" w:hAnsi="宋体" w:hint="eastAsia"/>
+          <w:color w:val="000000"/>
+        </w:rPr>
+        <w:t>若通信站有数据发送，先监听信道，（1分）若发现信道空闲，则立即发送数据。</w:t>
+      </w:r>
+      <w:r>
+        <w:rPr>
+          <w:rFonts w:ascii="宋体" w:hAnsi="宋体" w:hint="eastAsia"/>
+          <w:color w:val="000000"/>
+        </w:rPr>
+        <w:t>（1分）</w:t>
+      </w:r>
+      <w:r>
+        <w:rPr>
+          <w:rFonts w:ascii="宋体" w:hAnsi="宋体" w:hint="eastAsia"/>
+          <w:color w:val="000000"/>
+        </w:rPr>
+        <w:t>若发现信道忙，则等待一个随机时间，然后重新开始监听信道，尝试发送数据。</w:t>
+      </w:r>
+      <w:r>
+        <w:rPr>
+          <w:rFonts w:ascii="宋体" w:hAnsi="宋体" w:hint="eastAsia"/>
+          <w:color w:val="000000"/>
+        </w:rPr>
+        <w:t>（1分）</w:t>
+      </w:r>
+      <w:r>
+        <w:rPr>
+          <w:rFonts w:ascii="宋体" w:hAnsi="宋体" w:hint="eastAsia"/>
+          <w:color w:val="000000"/>
+        </w:rPr>
+        <w:t>若发送数据时产生冲突，则等待一个随机时间，然后重新开始监听信道，尝试发送数据。</w:t>
+      </w:r>
+      <w:r>
+        <w:rPr>
+          <w:rFonts w:ascii="宋体" w:hAnsi="宋体" w:hint="eastAsia"/>
+          <w:color w:val="000000"/>
+        </w:rPr>
+        <w:t>（</w:t>
+      </w:r>
+      <w:r>
+        <w:rPr>
+          <w:rFonts w:ascii="宋体" w:hAnsi="宋体" w:hint="eastAsia"/>
+          <w:color w:val="000000"/>
+        </w:rPr>
+        <w:t>2</w:t>
+      </w:r>
+      <w:r>
+        <w:rPr>
+          <w:rFonts w:ascii="宋体" w:hAnsi="宋体" w:hint="eastAsia"/>
+          <w:color w:val="000000"/>
+        </w:rPr>
+        <w:t>分）</w:t>
+      </w:r>
+    </w:p>
+    <w:p>
+      <w:pPr>
+        <w:rPr>
+          <w:rFonts w:ascii="宋体" w:hint="eastAsia"/>
+          <w:color w:val="000000"/>
+        </w:rPr>
+      </w:pPr>
+    </w:p>
+    <w:p>
+      <w:pPr>
+        <w:rPr>
+          <w:rFonts w:ascii="宋体" w:hAnsi="宋体"/>
+          <w:color w:val="000000"/>
+        </w:rPr>
+      </w:pPr>
+      <w:r>
+        <w:rPr>
+          <w:rFonts w:ascii="宋体" w:hAnsi="宋体"/>
+          <w:b/>
+          <w:color w:val="000000"/>
+        </w:rPr>
+        <w:t>39</w:t>
+      </w:r>
+      <w:r>
+        <w:rPr>
+          <w:rFonts w:ascii="宋体" w:hAnsi="宋体" w:hint="eastAsia"/>
+          <w:b/>
+          <w:color w:val="000000"/>
+        </w:rPr>
+        <w:t>．简述地址解析协议</w:t>
+      </w:r>
+      <w:r>
+        <w:rPr>
+          <w:rFonts w:ascii="宋体" w:hAnsi="宋体"/>
+          <w:b/>
+          <w:color w:val="000000"/>
+        </w:rPr>
+        <w:t>ARP</w:t>
+      </w:r>
+      <w:r>
+        <w:rPr>
+          <w:rFonts w:ascii="宋体" w:hAnsi="宋体" w:hint="eastAsia"/>
+          <w:b/>
+          <w:color w:val="000000"/>
+        </w:rPr>
+        <w:t>的作用及其基本思想</w:t>
+      </w:r>
+      <w:r>
+        <w:rPr>
+          <w:rFonts w:ascii="宋体" w:hAnsi="宋体" w:hint="eastAsia"/>
+          <w:color w:val="000000"/>
+        </w:rPr>
+        <w:t>。</w:t>
+      </w:r>
+    </w:p>
+    <w:p>
+      <w:pPr>
+        <w:rPr>
+          <w:rFonts w:ascii="宋体" w:hAnsi="宋体"/>
+          <w:color w:val="000000"/>
+        </w:rPr>
+      </w:pPr>
+      <w:r>
+        <w:rPr>
+          <w:rFonts w:ascii="宋体" w:hAnsi="宋体" w:hint="eastAsia"/>
+          <w:color w:val="000000"/>
+        </w:rPr>
+        <w:t>A</w:t>
+      </w:r>
+      <w:r>
+        <w:rPr>
+          <w:rFonts w:ascii="宋体" w:hAnsi="宋体"/>
+          <w:color w:val="000000"/>
+        </w:rPr>
+        <w:t>RP</w:t>
+      </w:r>
+      <w:r>
+        <w:rPr>
+          <w:rFonts w:ascii="宋体" w:hAnsi="宋体" w:hint="eastAsia"/>
+          <w:color w:val="000000"/>
+        </w:rPr>
+        <w:t>用于根据本网内目的主机或默认网关的IP地址获取其M</w:t>
+      </w:r>
+      <w:r>
+        <w:rPr>
+          <w:rFonts w:ascii="宋体" w:hAnsi="宋体"/>
+          <w:color w:val="000000"/>
+        </w:rPr>
+        <w:t>AC</w:t>
+      </w:r>
+      <w:r>
+        <w:rPr>
+          <w:rFonts w:ascii="宋体" w:hAnsi="宋体" w:hint="eastAsia"/>
+          <w:color w:val="000000"/>
+        </w:rPr>
+        <w:t>地址。</w:t>
+      </w:r>
+      <w:r>
+        <w:rPr>
+          <w:rFonts w:ascii="宋体" w:hAnsi="宋体" w:hint="eastAsia"/>
+          <w:color w:val="000000"/>
+        </w:rPr>
+        <w:t>（</w:t>
+      </w:r>
+      <w:r>
+        <w:rPr>
+          <w:rFonts w:ascii="宋体" w:hAnsi="宋体" w:hint="eastAsia"/>
+          <w:color w:val="000000"/>
+        </w:rPr>
+        <w:t>1</w:t>
+      </w:r>
+      <w:r>
+        <w:rPr>
+          <w:rFonts w:ascii="宋体" w:hAnsi="宋体" w:hint="eastAsia"/>
+          <w:color w:val="000000"/>
+        </w:rPr>
+        <w:t>分）</w:t>
+      </w:r>
+    </w:p>
+    <w:p>
+      <w:pPr>
+        <w:rPr>
+          <w:rFonts w:ascii="宋体" w:hAnsi="宋体"/>
+          <w:color w:val="000000"/>
+        </w:rPr>
+      </w:pPr>
+      <w:r>
+        <w:rPr>
+          <w:rFonts w:ascii="宋体" w:hAnsi="宋体" w:hint="eastAsia"/>
+          <w:color w:val="000000"/>
+        </w:rPr>
+        <w:t>基本思想：在每一台主机中设置专用内存区域作为A</w:t>
+      </w:r>
+      <w:r>
+        <w:rPr>
+          <w:rFonts w:ascii="宋体" w:hAnsi="宋体"/>
+          <w:color w:val="000000"/>
+        </w:rPr>
+        <w:t>RP</w:t>
+      </w:r>
+      <w:r>
+        <w:rPr>
+          <w:rFonts w:ascii="宋体" w:hAnsi="宋体" w:hint="eastAsia"/>
+          <w:color w:val="000000"/>
+        </w:rPr>
+        <w:t>的高速缓存区域，存储该主机所在局域网中其他主机和路由器（即默认网关）的I</w:t>
+      </w:r>
+      <w:r>
+        <w:rPr>
+          <w:rFonts w:ascii="宋体" w:hAnsi="宋体"/>
+          <w:color w:val="000000"/>
+        </w:rPr>
+        <w:t>P</w:t>
+      </w:r>
+      <w:r>
+        <w:rPr>
+          <w:rFonts w:ascii="宋体" w:hAnsi="宋体" w:hint="eastAsia"/>
+          <w:color w:val="000000"/>
+        </w:rPr>
+        <w:t>地址与</w:t>
+      </w:r>
+      <w:r>
+        <w:rPr>
+          <w:rFonts w:ascii="宋体" w:hAnsi="宋体"/>
+          <w:color w:val="000000"/>
+        </w:rPr>
+        <w:t>MAC</w:t>
+      </w:r>
+      <w:r>
+        <w:rPr>
+          <w:rFonts w:ascii="宋体" w:hAnsi="宋体" w:hint="eastAsia"/>
+          <w:color w:val="000000"/>
+        </w:rPr>
+        <w:t>地址的对应关系，并且要经常更新这个地址表。</w:t>
+      </w:r>
+      <w:r>
+        <w:rPr>
+          <w:rFonts w:ascii="宋体" w:hAnsi="宋体" w:hint="eastAsia"/>
+          <w:color w:val="000000"/>
+        </w:rPr>
+        <w:t>（2分）</w:t>
+      </w:r>
+      <w:r>
+        <w:rPr>
+          <w:rFonts w:ascii="宋体" w:hAnsi="宋体" w:hint="eastAsia"/>
+          <w:color w:val="000000"/>
+        </w:rPr>
+        <w:t>A</w:t>
+      </w:r>
+      <w:r>
+        <w:rPr>
+          <w:rFonts w:ascii="宋体" w:hAnsi="宋体"/>
+          <w:color w:val="000000"/>
+        </w:rPr>
+        <w:t>RP</w:t>
+      </w:r>
+      <w:r>
+        <w:rPr>
+          <w:rFonts w:ascii="宋体" w:hAnsi="宋体" w:hint="eastAsia"/>
+          <w:color w:val="000000"/>
+        </w:rPr>
+        <w:t>通过广播</w:t>
+      </w:r>
+      <w:r>
+        <w:rPr>
+          <w:rFonts w:ascii="宋体" w:hAnsi="宋体"/>
+          <w:color w:val="000000"/>
+        </w:rPr>
+        <w:t>ARP</w:t>
+      </w:r>
+      <w:r>
+        <w:rPr>
+          <w:rFonts w:ascii="宋体" w:hAnsi="宋体" w:hint="eastAsia"/>
+          <w:color w:val="000000"/>
+        </w:rPr>
+        <w:t>查询报文的方式来询问某目的站的I</w:t>
+      </w:r>
+      <w:r>
+        <w:rPr>
+          <w:rFonts w:ascii="宋体" w:hAnsi="宋体"/>
+          <w:color w:val="000000"/>
+        </w:rPr>
+        <w:t>P</w:t>
+      </w:r>
+      <w:r>
+        <w:rPr>
+          <w:rFonts w:ascii="宋体" w:hAnsi="宋体" w:hint="eastAsia"/>
+          <w:color w:val="000000"/>
+        </w:rPr>
+        <w:t>地址对应的M</w:t>
+      </w:r>
+      <w:r>
+        <w:rPr>
+          <w:rFonts w:ascii="宋体" w:hAnsi="宋体"/>
+          <w:color w:val="000000"/>
+        </w:rPr>
+        <w:t>AC</w:t>
+      </w:r>
+      <w:r>
+        <w:rPr>
+          <w:rFonts w:ascii="宋体" w:hAnsi="宋体" w:hint="eastAsia"/>
+          <w:color w:val="000000"/>
+        </w:rPr>
+        <w:t>地址，即知道本王内某主机的I</w:t>
+      </w:r>
+      <w:r>
+        <w:rPr>
+          <w:rFonts w:ascii="宋体" w:hAnsi="宋体"/>
+          <w:color w:val="000000"/>
+        </w:rPr>
+        <w:t>P</w:t>
+      </w:r>
+      <w:r>
+        <w:rPr>
+          <w:rFonts w:ascii="宋体" w:hAnsi="宋体" w:hint="eastAsia"/>
+          <w:color w:val="000000"/>
+        </w:rPr>
+        <w:t>地址，可以查询得到其M</w:t>
+      </w:r>
+      <w:r>
+        <w:rPr>
+          <w:rFonts w:ascii="宋体" w:hAnsi="宋体"/>
+          <w:color w:val="000000"/>
+        </w:rPr>
+        <w:t>AC</w:t>
+      </w:r>
+      <w:r>
+        <w:rPr>
+          <w:rFonts w:ascii="宋体" w:hAnsi="宋体" w:hint="eastAsia"/>
+          <w:color w:val="000000"/>
+        </w:rPr>
+        <w:t>地址。（2分）</w:t>
+      </w:r>
+    </w:p>
+    <w:p>
+      <w:pPr>
+        <w:rPr>
+          <w:rFonts w:ascii="宋体" w:hint="eastAsia"/>
+          <w:color w:val="000000"/>
+        </w:rPr>
+      </w:pPr>
+    </w:p>
+    <w:p>
+      <w:pPr>
+        <w:rPr>
+          <w:rFonts w:ascii="宋体" w:hAnsi="宋体"/>
+          <w:color w:val="000000"/>
+        </w:rPr>
+      </w:pPr>
+      <w:r>
+        <w:rPr>
+          <w:rFonts w:ascii="宋体" w:hAnsi="宋体"/>
+          <w:b/>
+          <w:color w:val="000000"/>
+        </w:rPr>
+        <w:t>40</w:t>
+      </w:r>
+      <w:r>
+        <w:rPr>
+          <w:rFonts w:ascii="宋体" w:hAnsi="宋体" w:hint="eastAsia"/>
+          <w:b/>
+          <w:color w:val="000000"/>
+        </w:rPr>
+        <w:t>．简述差错控制的概念及差错控制的基本方式</w:t>
+      </w:r>
+      <w:r>
+        <w:rPr>
+          <w:rFonts w:ascii="宋体" w:hAnsi="宋体" w:hint="eastAsia"/>
+          <w:color w:val="000000"/>
+        </w:rPr>
+        <w:t>。</w:t>
+      </w:r>
+    </w:p>
+    <w:p>
+      <w:pPr>
+        <w:rPr>
+          <w:rFonts w:ascii="宋体"/>
+          <w:color w:val="000000"/>
+        </w:rPr>
+      </w:pPr>
+      <w:r>
+        <w:rPr>
+          <w:rFonts w:ascii="宋体" w:hint="eastAsia"/>
+          <w:color w:val="000000"/>
+        </w:rPr>
+        <w:t>差错控制就是通过差错编码技术，实现对信息传输差错的检测。</w:t>
+      </w:r>
+      <w:r>
+        <w:rPr>
+          <w:rFonts w:ascii="宋体" w:hAnsi="宋体" w:hint="eastAsia"/>
+          <w:color w:val="000000"/>
+        </w:rPr>
+        <w:t>（2分）</w:t>
+      </w:r>
+      <w:r>
+        <w:rPr>
+          <w:rFonts w:ascii="宋体" w:hint="eastAsia"/>
+          <w:color w:val="000000"/>
+        </w:rPr>
+        <w:t>并基于某种机制进行差错纠正和处理。</w:t>
+      </w:r>
+    </w:p>
+    <w:p>
+      <w:pPr>
+        <w:rPr>
+          <w:rFonts w:ascii="宋体" w:hAnsi="宋体"/>
+          <w:color w:val="000000"/>
+        </w:rPr>
+      </w:pPr>
+      <w:r>
+        <w:rPr>
+          <w:rFonts w:ascii="宋体" w:hint="eastAsia"/>
+          <w:color w:val="000000"/>
+        </w:rPr>
+        <w:t>差错控制的基本方式主要包括：检错重发、前向纠错、返回校验、检错丢弃。</w:t>
+      </w:r>
+      <w:r>
+        <w:rPr>
+          <w:rFonts w:ascii="宋体" w:hAnsi="宋体" w:hint="eastAsia"/>
+          <w:color w:val="000000"/>
+        </w:rPr>
+        <w:t>（2分）</w:t>
+      </w:r>
+    </w:p>
+    <w:p>
+      <w:pPr>
+        <w:rPr>
+          <w:rFonts w:ascii="宋体" w:hint="eastAsia"/>
+          <w:color w:val="000000"/>
+        </w:rPr>
+      </w:pPr>
+    </w:p>
+    <w:p>
+      <w:pPr>
+        <w:rPr>
+          <w:rFonts w:ascii="宋体" w:hAnsi="宋体"/>
+          <w:color w:val="000000"/>
+        </w:rPr>
+      </w:pPr>
+      <w:r>
+        <w:rPr>
+          <w:rFonts w:ascii="宋体" w:hAnsi="宋体"/>
+          <w:b/>
+          <w:color w:val="000000"/>
+        </w:rPr>
+        <w:t>41</w:t>
+      </w:r>
+      <w:r>
+        <w:rPr>
+          <w:rFonts w:ascii="宋体" w:hAnsi="宋体" w:hint="eastAsia"/>
+          <w:b/>
+          <w:color w:val="000000"/>
+        </w:rPr>
+        <w:t>．简述</w:t>
+      </w:r>
+      <w:r>
+        <w:rPr>
+          <w:rFonts w:ascii="宋体" w:hAnsi="宋体"/>
+          <w:b/>
+          <w:color w:val="000000"/>
+        </w:rPr>
+        <w:t>IEEE802</w:t>
+      </w:r>
+      <w:r>
+        <w:rPr>
+          <w:rFonts w:ascii="宋体" w:hAnsi="宋体" w:hint="eastAsia"/>
+          <w:b/>
+          <w:color w:val="000000"/>
+        </w:rPr>
+        <w:t>．</w:t>
+      </w:r>
+      <w:r>
+        <w:rPr>
+          <w:rFonts w:ascii="宋体" w:hAnsi="宋体"/>
+          <w:b/>
+          <w:color w:val="000000"/>
+        </w:rPr>
+        <w:t>1 1</w:t>
+      </w:r>
+      <w:r>
+        <w:rPr>
+          <w:rFonts w:ascii="宋体" w:hAnsi="宋体" w:hint="eastAsia"/>
+          <w:b/>
+          <w:color w:val="000000"/>
+        </w:rPr>
+        <w:t>中四个主要协议具有的共同特征</w:t>
+      </w:r>
+      <w:r>
+        <w:rPr>
+          <w:rFonts w:ascii="宋体" w:hAnsi="宋体" w:hint="eastAsia"/>
+          <w:color w:val="000000"/>
+        </w:rPr>
+        <w:t>。</w:t>
+      </w:r>
+      <w:r>
+        <w:rPr>
+          <w:rFonts w:ascii="宋体" w:hAnsi="宋体"/>
+          <w:color w:val="000000"/>
+        </w:rPr>
+        <w:t xml:space="preserve"> </w:t>
+      </w:r>
+    </w:p>
+    <w:p>
+      <w:pPr>
+        <w:rPr>
+          <w:rFonts w:ascii="宋体" w:hAnsi="宋体"/>
+          <w:color w:val="000000"/>
+        </w:rPr>
+      </w:pPr>
+      <w:r>
+        <w:rPr>
+          <w:rFonts w:ascii="宋体" w:hAnsi="宋体" w:hint="eastAsia"/>
+          <w:color w:val="000000"/>
+        </w:rPr>
+        <w:t>1）都使用相同的介质访问控制协议C</w:t>
+      </w:r>
+      <w:r>
+        <w:rPr>
+          <w:rFonts w:ascii="宋体" w:hAnsi="宋体"/>
+          <w:color w:val="000000"/>
+        </w:rPr>
+        <w:t>SMA/CA</w:t>
+      </w:r>
+      <w:r>
+        <w:rPr>
+          <w:rFonts w:ascii="宋体" w:hAnsi="宋体" w:hint="eastAsia"/>
+          <w:color w:val="000000"/>
+        </w:rPr>
+        <w:t>。</w:t>
+      </w:r>
+    </w:p>
+    <w:p>
+      <w:pPr>
+        <w:rPr>
+          <w:rFonts w:ascii="宋体" w:hAnsi="宋体"/>
+          <w:color w:val="000000"/>
+        </w:rPr>
+      </w:pPr>
+      <w:r>
+        <w:rPr>
+          <w:rFonts w:ascii="宋体" w:hAnsi="宋体" w:hint="eastAsia"/>
+          <w:color w:val="000000"/>
+        </w:rPr>
+        <w:t>2）链路层的帧使用相同的格式。</w:t>
+      </w:r>
       <w:bookmarkStart w:id="0" w:name="_GoBack"/>
       <w:bookmarkEnd w:id="0"/>
-      <w:r>
-        <w:rPr>
-          <w:rFonts w:ascii="宋体" w:hAnsi="宋体"/>
+    </w:p>
+    <w:p>
+      <w:pPr>
+        <w:rPr>
+          <w:rFonts w:ascii="宋体" w:hAnsi="宋体"/>
+          <w:color w:val="000000"/>
+        </w:rPr>
+      </w:pPr>
+      <w:r>
+        <w:rPr>
+          <w:rFonts w:ascii="宋体" w:hAnsi="宋体" w:hint="eastAsia"/>
+          <w:color w:val="000000"/>
+        </w:rPr>
+        <w:t>3）都具有降低传输速率以增加传输距离的能力。</w:t>
+      </w:r>
+    </w:p>
+    <w:p>
+      <w:pPr>
+        <w:rPr>
+          <w:rFonts w:ascii="宋体" w:hAnsi="宋体" w:hint="eastAsia"/>
+          <w:color w:val="000000"/>
+        </w:rPr>
+      </w:pPr>
+      <w:r>
+        <w:rPr>
+          <w:rFonts w:ascii="宋体" w:hAnsi="宋体" w:hint="eastAsia"/>
+          <w:color w:val="000000"/>
+        </w:rPr>
+        <w:t>4）</w:t>
+      </w:r>
+      <w:r>
+        <w:rPr>
+          <w:rFonts w:ascii="宋体" w:hAnsi="宋体" w:hint="eastAsia"/>
+          <w:color w:val="000000"/>
+        </w:rPr>
+        <w:t>都支持“基础设施模式”和“自组织模式”两种模式</w:t>
+      </w:r>
+    </w:p>
+    <w:p>
+      <w:pPr>
+        <w:rPr>
+          <w:rFonts w:ascii="宋体"/>
           <w:b/>
           <w:color w:val="000000"/>
-          <w:sz w:val="24"/>
-          <w:szCs w:val="24"/>
+          <w:szCs w:val="21"/>
+        </w:rPr>
+      </w:pPr>
+      <w:r>
+        <w:rPr>
+          <w:rFonts w:ascii="宋体"/>
+          <w:color w:val="000000"/>
         </w:rPr>
         <w:br w:type="page"/>
       </w:r>
@@ -5257,182 +6968,340 @@
           <w:rFonts w:ascii="宋体" w:hAnsi="宋体" w:hint="eastAsia"/>
           <w:b/>
           <w:color w:val="000000"/>
-          <w:sz w:val="24"/>
-          <w:szCs w:val="24"/>
+          <w:szCs w:val="21"/>
         </w:rPr>
         <w:lastRenderedPageBreak/>
-        <w:t>第二部分</w:t>
+        <w:t>四、综合题：本大题共</w:t>
       </w:r>
       <w:r>
         <w:rPr>
           <w:rFonts w:ascii="宋体" w:hAnsi="宋体"/>
           <w:b/>
           <w:color w:val="000000"/>
-          <w:sz w:val="24"/>
-          <w:szCs w:val="24"/>
-        </w:rPr>
-        <w:t xml:space="preserve"> </w:t>
+          <w:szCs w:val="21"/>
+        </w:rPr>
+        <w:t>4</w:t>
       </w:r>
       <w:r>
         <w:rPr>
           <w:rFonts w:ascii="宋体" w:hAnsi="宋体" w:hint="eastAsia"/>
           <w:b/>
           <w:color w:val="000000"/>
-          <w:sz w:val="24"/>
-          <w:szCs w:val="24"/>
-        </w:rPr>
-        <w:t>非选择题</w:t>
-      </w:r>
-    </w:p>
-    <w:p>
-      <w:pPr>
-        <w:rPr>
-          <w:rFonts w:ascii="宋体"/>
+          <w:szCs w:val="21"/>
+        </w:rPr>
+        <w:t>小题，共</w:t>
+      </w:r>
+      <w:r>
+        <w:rPr>
+          <w:rFonts w:ascii="宋体" w:hAnsi="宋体"/>
           <w:b/>
           <w:color w:val="000000"/>
-          <w:sz w:val="18"/>
-          <w:szCs w:val="18"/>
-        </w:rPr>
-      </w:pPr>
+          <w:szCs w:val="21"/>
+        </w:rPr>
+        <w:t>35</w:t>
+      </w:r>
       <w:r>
         <w:rPr>
           <w:rFonts w:ascii="宋体" w:hAnsi="宋体" w:hint="eastAsia"/>
           <w:b/>
           <w:color w:val="000000"/>
-          <w:sz w:val="18"/>
-          <w:szCs w:val="18"/>
-        </w:rPr>
-        <w:t>二、填空题：本大题共</w:t>
+          <w:szCs w:val="21"/>
+        </w:rPr>
+        <w:t>分。</w:t>
+      </w:r>
+    </w:p>
+    <w:p>
+      <w:pPr>
+        <w:rPr>
+          <w:rFonts w:ascii="宋体"/>
+          <w:color w:val="000000"/>
+        </w:rPr>
+      </w:pPr>
+      <w:r>
+        <w:rPr>
+          <w:rFonts w:ascii="宋体" w:hAnsi="宋体"/>
+          <w:color w:val="000000"/>
+        </w:rPr>
+        <w:t>42</w:t>
+      </w:r>
+      <w:r>
+        <w:rPr>
+          <w:rFonts w:ascii="宋体" w:hAnsi="宋体" w:hint="eastAsia"/>
+          <w:color w:val="000000"/>
+        </w:rPr>
+        <w:t>．</w:t>
+      </w:r>
+      <w:r>
+        <w:rPr>
+          <w:rFonts w:ascii="宋体" w:hAnsi="宋体"/>
+          <w:color w:val="000000"/>
+        </w:rPr>
+        <w:t>(10</w:t>
+      </w:r>
+      <w:r>
+        <w:rPr>
+          <w:rFonts w:ascii="宋体" w:hAnsi="宋体" w:hint="eastAsia"/>
+          <w:color w:val="000000"/>
+        </w:rPr>
+        <w:t>分</w:t>
+      </w:r>
+      <w:r>
+        <w:rPr>
+          <w:rFonts w:ascii="宋体" w:hAnsi="宋体"/>
+          <w:color w:val="000000"/>
+        </w:rPr>
+        <w:t>)</w:t>
+      </w:r>
+      <w:r>
+        <w:rPr>
+          <w:rFonts w:ascii="宋体" w:hAnsi="宋体" w:hint="eastAsia"/>
+          <w:color w:val="000000"/>
+        </w:rPr>
+        <w:t>设</w:t>
+      </w:r>
+      <w:r>
+        <w:rPr>
+          <w:rFonts w:ascii="宋体" w:hAnsi="宋体"/>
+          <w:color w:val="000000"/>
+        </w:rPr>
+        <w:t>Bob</w:t>
+      </w:r>
+      <w:r>
+        <w:rPr>
+          <w:rFonts w:ascii="宋体" w:hAnsi="宋体" w:hint="eastAsia"/>
+          <w:color w:val="000000"/>
+        </w:rPr>
+        <w:t>给</w:t>
+      </w:r>
+      <w:r>
+        <w:rPr>
+          <w:rFonts w:ascii="宋体" w:hAnsi="宋体"/>
+          <w:color w:val="000000"/>
+        </w:rPr>
+        <w:t>Alice</w:t>
+      </w:r>
+      <w:r>
+        <w:rPr>
+          <w:rFonts w:ascii="宋体" w:hAnsi="宋体" w:hint="eastAsia"/>
+          <w:color w:val="000000"/>
+        </w:rPr>
+        <w:t>发送了</w:t>
+      </w:r>
+      <w:r>
+        <w:rPr>
+          <w:rFonts w:ascii="宋体" w:hAnsi="宋体"/>
+          <w:color w:val="000000"/>
+        </w:rPr>
+        <w:t>frgh</w:t>
+      </w:r>
+      <w:r>
+        <w:rPr>
+          <w:rFonts w:ascii="宋体" w:hAnsi="宋体" w:hint="eastAsia"/>
+          <w:color w:val="000000"/>
+        </w:rPr>
+        <w:t>和</w:t>
+      </w:r>
+      <w:r>
+        <w:rPr>
+          <w:rFonts w:ascii="宋体" w:hAnsi="宋体"/>
+          <w:color w:val="000000"/>
+        </w:rPr>
+        <w:t>cuerippnori$ottknlmrwpce</w:t>
+      </w:r>
+      <w:r>
+        <w:rPr>
+          <w:rFonts w:ascii="宋体" w:hAnsi="宋体" w:hint="eastAsia"/>
+          <w:color w:val="000000"/>
+        </w:rPr>
+        <w:t>两段密文。其中第</w:t>
+      </w:r>
+    </w:p>
+    <w:p>
+      <w:pPr>
+        <w:rPr>
+          <w:rFonts w:ascii="宋体"/>
+          <w:color w:val="000000"/>
+        </w:rPr>
+      </w:pPr>
+      <w:r>
+        <w:rPr>
+          <w:rFonts w:ascii="宋体" w:hAnsi="宋体"/>
+          <w:color w:val="000000"/>
+        </w:rPr>
+        <w:t xml:space="preserve">    </w:t>
+      </w:r>
+      <w:r>
+        <w:rPr>
+          <w:rFonts w:ascii="宋体" w:hAnsi="宋体" w:hint="eastAsia"/>
+          <w:color w:val="000000"/>
+        </w:rPr>
+        <w:t>一段密文为密钥</w:t>
+      </w:r>
+      <w:r>
+        <w:rPr>
+          <w:rFonts w:ascii="宋体" w:hAnsi="宋体"/>
+          <w:color w:val="000000"/>
+        </w:rPr>
+        <w:t>k=3(</w:t>
+      </w:r>
+      <w:r>
+        <w:rPr>
+          <w:rFonts w:ascii="宋体" w:hAnsi="宋体" w:hint="eastAsia"/>
+          <w:color w:val="000000"/>
+        </w:rPr>
+        <w:t>字符集为</w:t>
+      </w:r>
+      <w:r>
+        <w:rPr>
+          <w:rFonts w:ascii="宋体" w:hAnsi="宋体"/>
+          <w:color w:val="000000"/>
+        </w:rPr>
+        <w:t>26</w:t>
+      </w:r>
+      <w:r>
+        <w:rPr>
+          <w:rFonts w:ascii="宋体" w:hAnsi="宋体" w:hint="eastAsia"/>
+          <w:color w:val="000000"/>
+        </w:rPr>
+        <w:t>个小写英文字母</w:t>
+      </w:r>
+      <w:r>
+        <w:rPr>
+          <w:rFonts w:ascii="宋体" w:hAnsi="宋体"/>
+          <w:color w:val="000000"/>
+        </w:rPr>
+        <w:t>)</w:t>
+      </w:r>
+      <w:r>
+        <w:rPr>
+          <w:rFonts w:ascii="宋体" w:hAnsi="宋体" w:hint="eastAsia"/>
+          <w:color w:val="000000"/>
+        </w:rPr>
+        <w:t>的恺撒密码，第二段密文是。</w:t>
+      </w:r>
+    </w:p>
+    <w:p>
+      <w:pPr>
+        <w:rPr>
+          <w:rFonts w:ascii="宋体"/>
+          <w:color w:val="000000"/>
+        </w:rPr>
+      </w:pPr>
+      <w:r>
+        <w:rPr>
+          <w:rFonts w:ascii="宋体" w:hAnsi="宋体"/>
+          <w:color w:val="000000"/>
+        </w:rPr>
+        <w:t xml:space="preserve">    </w:t>
+      </w:r>
+      <w:r>
+        <w:rPr>
+          <w:rFonts w:ascii="宋体" w:hAnsi="宋体" w:hint="eastAsia"/>
+          <w:color w:val="000000"/>
+        </w:rPr>
+        <w:t>采用了第一段密文的明文作为加密密钥的列置换密码</w:t>
+      </w:r>
+      <w:r>
+        <w:rPr>
+          <w:rFonts w:ascii="宋体" w:hAnsi="宋体"/>
+          <w:color w:val="000000"/>
+        </w:rPr>
+        <w:t>(</w:t>
+      </w:r>
+      <w:r>
+        <w:rPr>
+          <w:rFonts w:ascii="宋体" w:hAnsi="宋体" w:hint="eastAsia"/>
+          <w:color w:val="000000"/>
+        </w:rPr>
+        <w:t>填充字符为</w:t>
+      </w:r>
+      <w:r>
+        <w:rPr>
+          <w:rFonts w:ascii="宋体" w:hAnsi="宋体"/>
+          <w:color w:val="000000"/>
+        </w:rPr>
+        <w:t>$)</w:t>
+      </w:r>
+      <w:r>
+        <w:rPr>
+          <w:rFonts w:ascii="宋体" w:hAnsi="宋体" w:hint="eastAsia"/>
+          <w:color w:val="000000"/>
+        </w:rPr>
+        <w:t>。试求：</w:t>
+      </w:r>
+    </w:p>
+    <w:p>
+      <w:pPr>
+        <w:rPr>
+          <w:rFonts w:ascii="宋体"/>
+          <w:color w:val="000000"/>
+        </w:rPr>
+      </w:pPr>
+      <w:r>
+        <w:rPr>
+          <w:rFonts w:ascii="宋体" w:hAnsi="宋体"/>
+          <w:color w:val="000000"/>
+        </w:rPr>
+        <w:t xml:space="preserve">    (1)</w:t>
+      </w:r>
+      <w:r>
+        <w:rPr>
+          <w:rFonts w:ascii="宋体" w:hAnsi="宋体" w:hint="eastAsia"/>
+          <w:color w:val="000000"/>
+        </w:rPr>
+        <w:t>第一段密文的明文：</w:t>
       </w:r>
       <w:r>
         <w:rPr>
           <w:rFonts w:ascii="宋体" w:hAnsi="宋体"/>
           <w:b/>
-          <w:color w:val="000000"/>
-          <w:sz w:val="18"/>
-          <w:szCs w:val="18"/>
-        </w:rPr>
-        <w:t>l0</w:t>
-      </w:r>
-      <w:r>
-        <w:rPr>
-          <w:rFonts w:ascii="宋体" w:hAnsi="宋体" w:hint="eastAsia"/>
-          <w:b/>
-          <w:color w:val="000000"/>
-          <w:sz w:val="18"/>
-          <w:szCs w:val="18"/>
-        </w:rPr>
-        <w:t>小题，每空</w:t>
-      </w:r>
-      <w:r>
-        <w:rPr>
-          <w:rFonts w:ascii="宋体" w:hAnsi="宋体"/>
-          <w:b/>
-          <w:color w:val="000000"/>
-          <w:sz w:val="18"/>
-          <w:szCs w:val="18"/>
-        </w:rPr>
-        <w:t>1</w:t>
-      </w:r>
-      <w:r>
-        <w:rPr>
-          <w:rFonts w:ascii="宋体" w:hAnsi="宋体" w:hint="eastAsia"/>
-          <w:b/>
-          <w:color w:val="000000"/>
-          <w:sz w:val="18"/>
-          <w:szCs w:val="18"/>
-        </w:rPr>
-        <w:t>分，共</w:t>
-      </w:r>
-      <w:r>
-        <w:rPr>
-          <w:rFonts w:ascii="宋体" w:hAnsi="宋体"/>
-          <w:b/>
-          <w:color w:val="000000"/>
-          <w:sz w:val="18"/>
-          <w:szCs w:val="18"/>
-        </w:rPr>
-        <w:t>10</w:t>
-      </w:r>
-      <w:r>
-        <w:rPr>
-          <w:rFonts w:ascii="宋体" w:hAnsi="宋体" w:hint="eastAsia"/>
-          <w:b/>
-          <w:color w:val="000000"/>
-          <w:sz w:val="18"/>
-          <w:szCs w:val="18"/>
-        </w:rPr>
-        <w:t>分。</w:t>
-      </w:r>
-    </w:p>
-    <w:p>
-      <w:pPr>
-        <w:rPr>
-          <w:rFonts w:ascii="宋体"/>
-          <w:color w:val="000000"/>
-        </w:rPr>
-      </w:pPr>
-      <w:r>
-        <w:rPr>
-          <w:rFonts w:ascii="宋体" w:hAnsi="宋体"/>
-          <w:color w:val="000000"/>
-        </w:rPr>
-        <w:t>26</w:t>
-      </w:r>
-      <w:r>
-        <w:rPr>
-          <w:rFonts w:ascii="宋体" w:hAnsi="宋体" w:hint="eastAsia"/>
-          <w:color w:val="000000"/>
-        </w:rPr>
-        <w:t>．在目前的互联网环境下，软件共享的典型形式是</w:t>
-      </w:r>
-      <w:r>
-        <w:rPr>
-          <w:rFonts w:ascii="宋体" w:hAnsi="宋体"/>
-          <w:color w:val="FF0000"/>
-          <w:u w:val="single"/>
-        </w:rPr>
-        <w:t>_</w:t>
-      </w:r>
-      <w:r>
-        <w:rPr>
-          <w:rFonts w:ascii="宋体" w:hAnsi="宋体"/>
-          <w:color w:val="FF0000"/>
-          <w:u w:val="single"/>
-        </w:rPr>
-        <w:t xml:space="preserve"> S</w:t>
-      </w:r>
-      <w:r>
-        <w:rPr>
-          <w:rFonts w:ascii="宋体" w:hAnsi="宋体" w:hint="eastAsia"/>
-          <w:color w:val="FF0000"/>
-          <w:u w:val="single"/>
-        </w:rPr>
-        <w:t>aa</w:t>
-      </w:r>
-      <w:r>
-        <w:rPr>
-          <w:rFonts w:ascii="宋体" w:hAnsi="宋体"/>
-          <w:color w:val="FF0000"/>
-          <w:u w:val="single"/>
-        </w:rPr>
-        <w:t>S</w:t>
-      </w:r>
-      <w:r>
-        <w:rPr>
-          <w:rFonts w:ascii="宋体" w:hAnsi="宋体" w:hint="eastAsia"/>
-          <w:color w:val="FF0000"/>
-          <w:u w:val="single"/>
-        </w:rPr>
-        <w:t>（软件即服务）</w:t>
-      </w:r>
-      <w:r>
-        <w:rPr>
-          <w:rFonts w:ascii="宋体" w:hAnsi="宋体"/>
-          <w:color w:val="000000"/>
-          <w:u w:val="single"/>
-        </w:rPr>
-        <w:t>_</w:t>
+          <w:color w:val="FF0000"/>
+        </w:rPr>
+        <w:t>code</w:t>
+      </w:r>
+    </w:p>
+    <w:p>
+      <w:pPr>
+        <w:ind w:firstLine="420"/>
+        <w:rPr>
+          <w:rFonts w:ascii="宋体" w:hAnsi="宋体"/>
+          <w:color w:val="000000"/>
+        </w:rPr>
+      </w:pPr>
+      <w:r>
+        <w:rPr>
+          <w:rFonts w:ascii="宋体" w:hAnsi="宋体"/>
+          <w:color w:val="000000"/>
+        </w:rPr>
+        <w:t>(2)</w:t>
+      </w:r>
+      <w:r>
+        <w:rPr>
+          <w:rFonts w:ascii="宋体" w:hAnsi="宋体" w:hint="eastAsia"/>
+          <w:color w:val="000000"/>
+        </w:rPr>
+        <w:t>第二段密文的明文</w:t>
+      </w:r>
+      <w:r>
+        <w:rPr>
+          <w:rFonts w:ascii="宋体" w:hAnsi="宋体"/>
+          <w:color w:val="000000"/>
+        </w:rPr>
+        <w:t>(</w:t>
+      </w:r>
+      <w:r>
+        <w:rPr>
+          <w:rFonts w:ascii="宋体" w:hAnsi="宋体" w:hint="eastAsia"/>
+          <w:color w:val="000000"/>
+        </w:rPr>
+        <w:t>写出解密过程</w:t>
+      </w:r>
+      <w:r>
+        <w:rPr>
+          <w:rFonts w:ascii="宋体" w:hAnsi="宋体"/>
+          <w:color w:val="000000"/>
+        </w:rPr>
+        <w:t>)</w:t>
       </w:r>
       <w:r>
         <w:rPr>
@@ -5444,902 +7313,9 @@
     </w:p>
     <w:p>
       <w:pPr>
-        <w:rPr>
-          <w:rFonts w:ascii="宋体"/>
-          <w:color w:val="000000"/>
-        </w:rPr>
-      </w:pPr>
-      <w:r>
-        <w:rPr>
-          <w:rFonts w:ascii="宋体" w:hAnsi="宋体"/>
-          <w:color w:val="000000"/>
-        </w:rPr>
-        <w:t>27</w:t>
-      </w:r>
-      <w:r>
-        <w:rPr>
-          <w:rFonts w:ascii="宋体" w:hAnsi="宋体" w:hint="eastAsia"/>
-          <w:color w:val="000000"/>
-        </w:rPr>
-        <w:t>．对于报文和分组交换方式来说，更为公平的交换方式是</w:t>
-      </w:r>
-      <w:r>
-        <w:rPr>
-          <w:rFonts w:ascii="宋体" w:hAnsi="宋体"/>
-          <w:color w:val="FF0000"/>
-          <w:u w:val="single"/>
-        </w:rPr>
-        <w:t xml:space="preserve">   </w:t>
-      </w:r>
-      <w:r>
-        <w:rPr>
-          <w:rFonts w:ascii="宋体" w:hAnsi="宋体" w:hint="eastAsia"/>
-          <w:color w:val="FF0000"/>
-          <w:u w:val="single"/>
-        </w:rPr>
-        <w:t>分组交换</w:t>
-      </w:r>
-      <w:r>
-        <w:rPr>
-          <w:rFonts w:ascii="宋体" w:hAnsi="宋体"/>
-          <w:color w:val="FF0000"/>
-          <w:u w:val="single"/>
-        </w:rPr>
-        <w:t xml:space="preserve">     </w:t>
-      </w:r>
-      <w:r>
-        <w:rPr>
-          <w:rFonts w:ascii="宋体" w:hAnsi="宋体" w:hint="eastAsia"/>
-          <w:color w:val="000000"/>
-        </w:rPr>
-        <w:t>。</w:t>
-      </w:r>
-    </w:p>
-    <w:p>
-      <w:pPr>
-        <w:rPr>
-          <w:rFonts w:ascii="宋体"/>
-          <w:color w:val="000000"/>
-        </w:rPr>
-      </w:pPr>
-      <w:r>
-        <w:rPr>
-          <w:rFonts w:ascii="宋体" w:hAnsi="宋体"/>
-          <w:color w:val="000000"/>
-        </w:rPr>
-        <w:t>28</w:t>
-      </w:r>
-      <w:r>
-        <w:rPr>
-          <w:rFonts w:ascii="宋体" w:hAnsi="宋体" w:hint="eastAsia"/>
-          <w:color w:val="000000"/>
-        </w:rPr>
-        <w:t>．每个</w:t>
-      </w:r>
-      <w:r>
-        <w:rPr>
-          <w:rFonts w:ascii="宋体" w:hAnsi="宋体"/>
-          <w:color w:val="000000"/>
-        </w:rPr>
-        <w:t>URL</w:t>
-      </w:r>
-      <w:r>
-        <w:rPr>
-          <w:rFonts w:ascii="宋体" w:hAnsi="宋体" w:hint="eastAsia"/>
-          <w:color w:val="000000"/>
-        </w:rPr>
-        <w:t>地址主要包括存放对象的服务器主机域名</w:t>
-      </w:r>
-      <w:r>
-        <w:rPr>
-          <w:rFonts w:ascii="宋体" w:hAnsi="宋体"/>
-          <w:color w:val="000000"/>
-        </w:rPr>
-        <w:t>(</w:t>
-      </w:r>
-      <w:r>
-        <w:rPr>
-          <w:rFonts w:ascii="宋体" w:hAnsi="宋体" w:hint="eastAsia"/>
-          <w:color w:val="000000"/>
-        </w:rPr>
-        <w:t>或</w:t>
-      </w:r>
-      <w:r>
-        <w:rPr>
-          <w:rFonts w:ascii="宋体" w:hAnsi="宋体"/>
-          <w:color w:val="000000"/>
-        </w:rPr>
-        <w:t>IP</w:t>
-      </w:r>
-      <w:r>
-        <w:rPr>
-          <w:rFonts w:ascii="宋体" w:hAnsi="宋体" w:hint="eastAsia"/>
-          <w:color w:val="000000"/>
-        </w:rPr>
-        <w:t>地址</w:t>
-      </w:r>
-      <w:r>
-        <w:rPr>
-          <w:rFonts w:ascii="宋体" w:hAnsi="宋体"/>
-          <w:color w:val="000000"/>
-        </w:rPr>
-        <w:t>)</w:t>
-      </w:r>
-      <w:r>
-        <w:rPr>
-          <w:rFonts w:ascii="宋体" w:hAnsi="宋体" w:hint="eastAsia"/>
-          <w:color w:val="000000"/>
-        </w:rPr>
-        <w:t>和</w:t>
-      </w:r>
-      <w:r>
-        <w:rPr>
-          <w:rFonts w:ascii="宋体" w:hAnsi="宋体"/>
-          <w:color w:val="FF0000"/>
-          <w:u w:val="single"/>
-        </w:rPr>
-        <w:t xml:space="preserve">  </w:t>
-      </w:r>
-      <w:r>
-        <w:rPr>
-          <w:rFonts w:ascii="宋体" w:hAnsi="宋体" w:hint="eastAsia"/>
-          <w:color w:val="FF0000"/>
-          <w:u w:val="single"/>
-        </w:rPr>
-        <w:t>对象的路径名</w:t>
-      </w:r>
-      <w:r>
-        <w:rPr>
-          <w:rFonts w:ascii="宋体" w:hAnsi="宋体"/>
-          <w:color w:val="FF0000"/>
-          <w:u w:val="single"/>
-        </w:rPr>
-        <w:t xml:space="preserve">   </w:t>
-      </w:r>
-      <w:r>
-        <w:rPr>
-          <w:rFonts w:ascii="宋体" w:hAnsi="宋体" w:hint="eastAsia"/>
-          <w:color w:val="000000"/>
-        </w:rPr>
-        <w:t>。</w:t>
-      </w:r>
-    </w:p>
-    <w:p>
-      <w:pPr>
-        <w:rPr>
-          <w:rFonts w:ascii="宋体"/>
-          <w:color w:val="000000"/>
-        </w:rPr>
-      </w:pPr>
-      <w:r>
-        <w:rPr>
-          <w:rFonts w:ascii="宋体" w:hAnsi="宋体"/>
-          <w:color w:val="000000"/>
-        </w:rPr>
-        <w:t>29</w:t>
-      </w:r>
-      <w:r>
-        <w:rPr>
-          <w:rFonts w:ascii="宋体"/>
-          <w:color w:val="000000"/>
-        </w:rPr>
-        <w:t>.</w:t>
-      </w:r>
-      <w:r>
-        <w:rPr>
-          <w:rFonts w:ascii="宋体" w:hAnsi="宋体"/>
-          <w:color w:val="000000"/>
-        </w:rPr>
-        <w:t xml:space="preserve"> </w:t>
-      </w:r>
-      <w:r>
-        <w:rPr>
-          <w:rFonts w:ascii="宋体" w:hAnsi="宋体" w:hint="eastAsia"/>
-          <w:color w:val="000000"/>
-        </w:rPr>
-        <w:t>从传输层的角度看，端到端的通信是</w:t>
-      </w:r>
-      <w:r>
-        <w:rPr>
-          <w:rFonts w:ascii="宋体" w:hAnsi="宋体"/>
-          <w:color w:val="FF0000"/>
-          <w:u w:val="single"/>
-        </w:rPr>
-        <w:t xml:space="preserve">   </w:t>
-      </w:r>
-      <w:r>
-        <w:rPr>
-          <w:rFonts w:ascii="宋体" w:hAnsi="宋体" w:hint="eastAsia"/>
-          <w:color w:val="FF0000"/>
-          <w:u w:val="single"/>
-        </w:rPr>
-        <w:t>应用进程</w:t>
-      </w:r>
-      <w:r>
-        <w:rPr>
-          <w:rFonts w:ascii="宋体" w:hAnsi="宋体"/>
-          <w:color w:val="FF0000"/>
-          <w:u w:val="single"/>
-        </w:rPr>
-        <w:t xml:space="preserve">     </w:t>
-      </w:r>
-      <w:r>
-        <w:rPr>
-          <w:rFonts w:ascii="宋体" w:hAnsi="宋体" w:hint="eastAsia"/>
-          <w:color w:val="000000"/>
-        </w:rPr>
-        <w:t>之间的通信。</w:t>
-      </w:r>
-      <w:r>
-        <w:rPr>
-          <w:rFonts w:ascii="宋体" w:hAnsi="宋体"/>
-          <w:color w:val="000000"/>
-        </w:rPr>
-        <w:t xml:space="preserve"> </w:t>
-      </w:r>
-    </w:p>
-    <w:p>
-      <w:pPr>
-        <w:rPr>
-          <w:rFonts w:ascii="宋体"/>
-          <w:color w:val="000000"/>
-        </w:rPr>
-      </w:pPr>
-      <w:r>
-        <w:rPr>
-          <w:rFonts w:ascii="宋体" w:hAnsi="宋体"/>
-          <w:color w:val="000000"/>
-        </w:rPr>
-        <w:t>30</w:t>
-      </w:r>
-      <w:r>
-        <w:rPr>
-          <w:rFonts w:ascii="宋体" w:hAnsi="宋体" w:hint="eastAsia"/>
-          <w:color w:val="000000"/>
-        </w:rPr>
-        <w:t>．路由选择算法可分为全局式路由选择算法和</w:t>
-      </w:r>
-      <w:r>
-        <w:rPr>
-          <w:rFonts w:ascii="宋体" w:hAnsi="宋体"/>
-          <w:color w:val="FF0000"/>
-          <w:u w:val="single"/>
-        </w:rPr>
-        <w:t xml:space="preserve">    </w:t>
-      </w:r>
-      <w:r>
-        <w:rPr>
-          <w:rFonts w:ascii="宋体" w:hAnsi="宋体" w:hint="eastAsia"/>
-          <w:color w:val="FF0000"/>
-          <w:u w:val="single"/>
-        </w:rPr>
-        <w:t>分布式</w:t>
-      </w:r>
-      <w:r>
-        <w:rPr>
-          <w:rFonts w:ascii="宋体" w:hAnsi="宋体"/>
-          <w:color w:val="FF0000"/>
-          <w:u w:val="single"/>
-        </w:rPr>
-        <w:t xml:space="preserve">    </w:t>
-      </w:r>
-      <w:r>
-        <w:rPr>
-          <w:rFonts w:ascii="宋体" w:hAnsi="宋体" w:hint="eastAsia"/>
-          <w:color w:val="000000"/>
-        </w:rPr>
-        <w:t>路由选择算法。</w:t>
-      </w:r>
-    </w:p>
-    <w:p>
-      <w:pPr>
-        <w:rPr>
-          <w:rFonts w:ascii="宋体"/>
-          <w:color w:val="000000"/>
-        </w:rPr>
-      </w:pPr>
-      <w:r>
-        <w:rPr>
-          <w:rFonts w:ascii="宋体" w:hAnsi="宋体"/>
-          <w:color w:val="000000"/>
-        </w:rPr>
-        <w:t>31</w:t>
-      </w:r>
-      <w:r>
-        <w:rPr>
-          <w:rFonts w:ascii="宋体" w:hAnsi="宋体" w:hint="eastAsia"/>
-          <w:color w:val="000000"/>
-        </w:rPr>
-        <w:t>．冲击噪声引起的第一位错误与最后一位错误之间的长度称为</w:t>
-      </w:r>
-      <w:r>
-        <w:rPr>
-          <w:rFonts w:ascii="宋体" w:hAnsi="宋体"/>
-          <w:color w:val="FF0000"/>
-          <w:u w:val="single"/>
-        </w:rPr>
-        <w:t xml:space="preserve">     </w:t>
-      </w:r>
-      <w:r>
-        <w:rPr>
-          <w:rFonts w:ascii="宋体" w:hAnsi="宋体" w:hint="eastAsia"/>
-          <w:color w:val="FF0000"/>
-          <w:u w:val="single"/>
-        </w:rPr>
-        <w:t>突发长度</w:t>
-      </w:r>
-      <w:r>
-        <w:rPr>
-          <w:rFonts w:ascii="宋体" w:hAnsi="宋体"/>
-          <w:color w:val="FF0000"/>
-          <w:u w:val="single"/>
-        </w:rPr>
-        <w:t xml:space="preserve">   </w:t>
-      </w:r>
-      <w:r>
-        <w:rPr>
-          <w:rFonts w:ascii="宋体" w:hAnsi="宋体"/>
-          <w:color w:val="000000"/>
-        </w:rPr>
-        <w:t xml:space="preserve"> </w:t>
-      </w:r>
-      <w:r>
-        <w:rPr>
-          <w:rFonts w:ascii="宋体" w:hAnsi="宋体"/>
-          <w:color w:val="000000"/>
-        </w:rPr>
-        <w:t>_</w:t>
-      </w:r>
-      <w:r>
-        <w:rPr>
-          <w:rFonts w:ascii="宋体" w:hAnsi="宋体" w:hint="eastAsia"/>
-          <w:color w:val="000000"/>
-        </w:rPr>
-        <w:t>。</w:t>
-      </w:r>
-    </w:p>
-    <w:p>
-      <w:pPr>
-        <w:rPr>
-          <w:rFonts w:ascii="宋体"/>
-          <w:color w:val="000000"/>
-        </w:rPr>
-      </w:pPr>
-      <w:r>
-        <w:rPr>
-          <w:rFonts w:ascii="宋体" w:hAnsi="宋体"/>
-          <w:color w:val="000000"/>
-        </w:rPr>
-        <w:t>32</w:t>
-      </w:r>
-      <w:r>
-        <w:rPr>
-          <w:rFonts w:ascii="宋体" w:hAnsi="宋体" w:hint="eastAsia"/>
-          <w:color w:val="000000"/>
-        </w:rPr>
-        <w:t>．广泛应用于光纤通信中的多路复用技术是</w:t>
-      </w:r>
-      <w:r>
-        <w:rPr>
-          <w:rFonts w:ascii="宋体" w:hAnsi="宋体"/>
-          <w:color w:val="FF0000"/>
-          <w:u w:val="single"/>
-        </w:rPr>
-        <w:t xml:space="preserve">   </w:t>
-      </w:r>
-      <w:r>
-        <w:rPr>
-          <w:rFonts w:ascii="宋体" w:hAnsi="宋体" w:hint="eastAsia"/>
-          <w:color w:val="FF0000"/>
-          <w:u w:val="single"/>
-        </w:rPr>
-        <w:t>波分多路复用</w:t>
-      </w:r>
-      <w:r>
-        <w:rPr>
-          <w:rFonts w:ascii="宋体" w:hAnsi="宋体"/>
-          <w:color w:val="FF0000"/>
-          <w:u w:val="single"/>
-        </w:rPr>
-        <w:t xml:space="preserve">     </w:t>
-      </w:r>
-      <w:r>
-        <w:rPr>
-          <w:rFonts w:ascii="宋体" w:hAnsi="宋体" w:hint="eastAsia"/>
-          <w:color w:val="000000"/>
-        </w:rPr>
-        <w:t>技术。</w:t>
-      </w:r>
-    </w:p>
-    <w:p>
-      <w:pPr>
-        <w:rPr>
-          <w:rFonts w:ascii="宋体"/>
-          <w:color w:val="000000"/>
-        </w:rPr>
-      </w:pPr>
-      <w:r>
-        <w:rPr>
-          <w:rFonts w:ascii="宋体" w:hAnsi="宋体"/>
-          <w:color w:val="000000"/>
-        </w:rPr>
-        <w:t>33</w:t>
-      </w:r>
-      <w:r>
-        <w:rPr>
-          <w:rFonts w:ascii="宋体" w:hAnsi="宋体" w:hint="eastAsia"/>
-          <w:color w:val="000000"/>
-        </w:rPr>
-        <w:t>．令牌环网上最严重的两种错误是令牌丢失和</w:t>
-      </w:r>
-      <w:r>
-        <w:rPr>
-          <w:rFonts w:ascii="宋体" w:hAnsi="宋体"/>
-          <w:color w:val="FF0000"/>
-          <w:u w:val="single"/>
-        </w:rPr>
-        <w:t xml:space="preserve">   </w:t>
-      </w:r>
-      <w:r>
-        <w:rPr>
-          <w:rFonts w:ascii="宋体" w:hAnsi="宋体" w:hint="eastAsia"/>
-          <w:color w:val="FF0000"/>
-          <w:u w:val="single"/>
-        </w:rPr>
-        <w:t>数据帧无法撤销</w:t>
-      </w:r>
-      <w:r>
-        <w:rPr>
-          <w:rFonts w:ascii="宋体" w:hAnsi="宋体"/>
-          <w:color w:val="FF0000"/>
-          <w:u w:val="single"/>
-        </w:rPr>
-        <w:t xml:space="preserve">     </w:t>
-      </w:r>
-      <w:r>
-        <w:rPr>
-          <w:rFonts w:ascii="宋体" w:hAnsi="宋体" w:hint="eastAsia"/>
-          <w:color w:val="000000"/>
-        </w:rPr>
-        <w:t>。</w:t>
-      </w:r>
-    </w:p>
-    <w:p>
-      <w:pPr>
-        <w:rPr>
-          <w:rFonts w:ascii="宋体"/>
-          <w:color w:val="000000"/>
-        </w:rPr>
-      </w:pPr>
-      <w:r>
-        <w:rPr>
-          <w:rFonts w:ascii="宋体" w:hAnsi="宋体"/>
-          <w:color w:val="000000"/>
-        </w:rPr>
-        <w:t>34</w:t>
-      </w:r>
-      <w:r>
-        <w:rPr>
-          <w:rFonts w:ascii="宋体" w:hAnsi="宋体" w:hint="eastAsia"/>
-          <w:color w:val="000000"/>
-        </w:rPr>
-        <w:t>．</w:t>
-      </w:r>
-      <w:r>
-        <w:rPr>
-          <w:rFonts w:ascii="宋体" w:hAnsi="宋体"/>
-          <w:color w:val="000000"/>
-        </w:rPr>
-        <w:t>HDLC</w:t>
-      </w:r>
-      <w:r>
-        <w:rPr>
-          <w:rFonts w:ascii="宋体" w:hAnsi="宋体" w:hint="eastAsia"/>
-          <w:color w:val="000000"/>
-        </w:rPr>
-        <w:t>的三种帧类型是信息帧、管理帧和</w:t>
-      </w:r>
-      <w:r>
-        <w:rPr>
-          <w:rFonts w:ascii="宋体" w:hAnsi="宋体"/>
-          <w:color w:val="FF0000"/>
-          <w:u w:val="single"/>
-        </w:rPr>
-        <w:t xml:space="preserve">   </w:t>
-      </w:r>
-      <w:r>
-        <w:rPr>
-          <w:rFonts w:ascii="宋体" w:hAnsi="宋体" w:hint="eastAsia"/>
-          <w:color w:val="FF0000"/>
-          <w:u w:val="single"/>
-        </w:rPr>
-        <w:t>无序号帧（U帧）</w:t>
-      </w:r>
-      <w:r>
-        <w:rPr>
-          <w:rFonts w:ascii="宋体" w:hAnsi="宋体"/>
-          <w:color w:val="FF0000"/>
-          <w:u w:val="single"/>
-        </w:rPr>
-        <w:t xml:space="preserve">     </w:t>
-      </w:r>
-      <w:r>
-        <w:rPr>
-          <w:rFonts w:ascii="宋体" w:hAnsi="宋体" w:hint="eastAsia"/>
-          <w:color w:val="000000"/>
-        </w:rPr>
-        <w:t>。</w:t>
-      </w:r>
-    </w:p>
-    <w:p>
-      <w:pPr>
-        <w:rPr>
-          <w:rFonts w:ascii="宋体" w:hAnsi="宋体"/>
-          <w:color w:val="000000"/>
-        </w:rPr>
-      </w:pPr>
-      <w:r>
-        <w:rPr>
-          <w:rFonts w:ascii="宋体" w:hAnsi="宋体"/>
-          <w:color w:val="000000"/>
-        </w:rPr>
-        <w:t>35</w:t>
-      </w:r>
-      <w:r>
-        <w:rPr>
-          <w:rFonts w:ascii="宋体" w:hAnsi="宋体" w:hint="eastAsia"/>
-          <w:color w:val="000000"/>
-        </w:rPr>
-        <w:t>．无状态分组过滤器是典型的部署在内部网和</w:t>
-      </w:r>
-      <w:r>
-        <w:rPr>
-          <w:rFonts w:ascii="宋体" w:hAnsi="宋体"/>
-          <w:color w:val="FF0000"/>
-          <w:u w:val="single"/>
-        </w:rPr>
-        <w:t xml:space="preserve">    </w:t>
-      </w:r>
-      <w:r>
-        <w:rPr>
-          <w:rFonts w:ascii="宋体" w:hAnsi="宋体" w:hint="eastAsia"/>
-          <w:color w:val="FF0000"/>
-          <w:u w:val="single"/>
-        </w:rPr>
-        <w:t>网络边缘路由器</w:t>
-      </w:r>
-      <w:r>
-        <w:rPr>
-          <w:rFonts w:ascii="宋体" w:hAnsi="宋体"/>
-          <w:color w:val="FF0000"/>
-          <w:u w:val="single"/>
-        </w:rPr>
-        <w:t xml:space="preserve">    </w:t>
-      </w:r>
-      <w:r>
-        <w:rPr>
-          <w:rFonts w:ascii="宋体" w:hAnsi="宋体" w:hint="eastAsia"/>
-          <w:color w:val="000000"/>
-        </w:rPr>
-        <w:t>上的防火墙。</w:t>
-      </w:r>
-    </w:p>
-    <w:p>
-      <w:pPr>
-        <w:rPr>
-          <w:rFonts w:ascii="宋体"/>
-          <w:color w:val="000000"/>
-        </w:rPr>
-      </w:pPr>
-    </w:p>
-    <w:p>
-      <w:pPr>
-        <w:rPr>
-          <w:rFonts w:ascii="宋体"/>
-          <w:b/>
-          <w:color w:val="000000"/>
-          <w:sz w:val="18"/>
-          <w:szCs w:val="18"/>
-        </w:rPr>
-      </w:pPr>
-      <w:r>
-        <w:rPr>
-          <w:rFonts w:ascii="宋体" w:hAnsi="宋体" w:hint="eastAsia"/>
-          <w:b/>
-          <w:color w:val="000000"/>
-          <w:sz w:val="18"/>
-          <w:szCs w:val="18"/>
-        </w:rPr>
-        <w:t>三、简答题：本大题共</w:t>
-      </w:r>
-      <w:r>
-        <w:rPr>
-          <w:rFonts w:ascii="宋体" w:hAnsi="宋体"/>
-          <w:b/>
-          <w:color w:val="000000"/>
-          <w:sz w:val="18"/>
-          <w:szCs w:val="18"/>
-        </w:rPr>
-        <w:t>6</w:t>
-      </w:r>
-      <w:r>
-        <w:rPr>
-          <w:rFonts w:ascii="宋体" w:hAnsi="宋体" w:hint="eastAsia"/>
-          <w:b/>
-          <w:color w:val="000000"/>
-          <w:sz w:val="18"/>
-          <w:szCs w:val="18"/>
-        </w:rPr>
-        <w:t>小题，每小题</w:t>
-      </w:r>
-      <w:r>
-        <w:rPr>
-          <w:rFonts w:ascii="宋体" w:hAnsi="宋体"/>
-          <w:b/>
-          <w:color w:val="000000"/>
-          <w:sz w:val="18"/>
-          <w:szCs w:val="18"/>
-        </w:rPr>
-        <w:t>5</w:t>
-      </w:r>
-      <w:r>
-        <w:rPr>
-          <w:rFonts w:ascii="宋体" w:hAnsi="宋体" w:hint="eastAsia"/>
-          <w:b/>
-          <w:color w:val="000000"/>
-          <w:sz w:val="18"/>
-          <w:szCs w:val="18"/>
-        </w:rPr>
-        <w:t>分，共</w:t>
-      </w:r>
-      <w:r>
-        <w:rPr>
-          <w:rFonts w:ascii="宋体" w:hAnsi="宋体"/>
-          <w:b/>
-          <w:color w:val="000000"/>
-          <w:sz w:val="18"/>
-          <w:szCs w:val="18"/>
-        </w:rPr>
-        <w:t>30</w:t>
-      </w:r>
-      <w:r>
-        <w:rPr>
-          <w:rFonts w:ascii="宋体" w:hAnsi="宋体" w:hint="eastAsia"/>
-          <w:b/>
-          <w:color w:val="000000"/>
-          <w:sz w:val="18"/>
-          <w:szCs w:val="18"/>
-        </w:rPr>
-        <w:t>分。</w:t>
-      </w:r>
-    </w:p>
-    <w:p>
-      <w:pPr>
-        <w:rPr>
-          <w:rFonts w:ascii="宋体"/>
-          <w:color w:val="000000"/>
-        </w:rPr>
-      </w:pPr>
-      <w:r>
-        <w:rPr>
-          <w:rFonts w:ascii="宋体" w:hAnsi="宋体"/>
-          <w:color w:val="000000"/>
-        </w:rPr>
-        <w:t>36</w:t>
-      </w:r>
-      <w:r>
-        <w:rPr>
-          <w:rFonts w:ascii="宋体"/>
-          <w:color w:val="000000"/>
-        </w:rPr>
-        <w:t>.</w:t>
-      </w:r>
-      <w:r>
-        <w:rPr>
-          <w:rFonts w:ascii="宋体" w:hAnsi="宋体"/>
-          <w:color w:val="000000"/>
-        </w:rPr>
-        <w:t xml:space="preserve"> </w:t>
-      </w:r>
-      <w:r>
-        <w:rPr>
-          <w:rFonts w:ascii="宋体" w:hAnsi="宋体" w:hint="eastAsia"/>
-          <w:color w:val="000000"/>
-        </w:rPr>
-        <w:t>简述米勒码的编码规则。</w:t>
-      </w:r>
-    </w:p>
-    <w:p>
-      <w:pPr>
-        <w:rPr>
-          <w:rFonts w:ascii="宋体"/>
-          <w:color w:val="000000"/>
-        </w:rPr>
-      </w:pPr>
-      <w:r>
-        <w:rPr>
-          <w:rFonts w:ascii="宋体" w:hAnsi="宋体"/>
-          <w:color w:val="000000"/>
-        </w:rPr>
-        <w:t>37</w:t>
-      </w:r>
-      <w:r>
-        <w:rPr>
-          <w:rFonts w:ascii="宋体"/>
-          <w:color w:val="000000"/>
-        </w:rPr>
-        <w:t>.</w:t>
-      </w:r>
-      <w:r>
-        <w:rPr>
-          <w:rFonts w:ascii="宋体" w:hAnsi="宋体"/>
-          <w:color w:val="000000"/>
-        </w:rPr>
-        <w:t xml:space="preserve"> </w:t>
-      </w:r>
-      <w:r>
-        <w:rPr>
-          <w:rFonts w:ascii="宋体" w:hAnsi="宋体" w:hint="eastAsia"/>
-          <w:color w:val="000000"/>
-        </w:rPr>
-        <w:t>简述路由器输入端口接收与处理数据的过程。</w:t>
-      </w:r>
-    </w:p>
-    <w:p>
-      <w:pPr>
-        <w:rPr>
-          <w:rFonts w:ascii="宋体"/>
-          <w:color w:val="000000"/>
-        </w:rPr>
-      </w:pPr>
-      <w:r>
-        <w:rPr>
-          <w:rFonts w:ascii="宋体" w:hAnsi="宋体"/>
-          <w:color w:val="000000"/>
-        </w:rPr>
-        <w:t>38</w:t>
-      </w:r>
-      <w:r>
-        <w:rPr>
-          <w:rFonts w:ascii="宋体" w:hAnsi="宋体" w:hint="eastAsia"/>
-          <w:color w:val="000000"/>
-        </w:rPr>
-        <w:t>．简述非坚持</w:t>
-      </w:r>
-      <w:r>
-        <w:rPr>
-          <w:rFonts w:ascii="宋体" w:hAnsi="宋体"/>
-          <w:color w:val="000000"/>
-        </w:rPr>
-        <w:t>CSMA</w:t>
-      </w:r>
-      <w:r>
-        <w:rPr>
-          <w:rFonts w:ascii="宋体" w:hAnsi="宋体" w:hint="eastAsia"/>
-          <w:color w:val="000000"/>
-        </w:rPr>
-        <w:t>的基本原理。</w:t>
-      </w:r>
-    </w:p>
-    <w:p>
-      <w:pPr>
-        <w:rPr>
-          <w:rFonts w:ascii="宋体"/>
-          <w:color w:val="000000"/>
-        </w:rPr>
-      </w:pPr>
-      <w:r>
-        <w:rPr>
-          <w:rFonts w:ascii="宋体" w:hAnsi="宋体"/>
-          <w:color w:val="000000"/>
-        </w:rPr>
-        <w:t>39</w:t>
-      </w:r>
-      <w:r>
-        <w:rPr>
-          <w:rFonts w:ascii="宋体" w:hAnsi="宋体" w:hint="eastAsia"/>
-          <w:color w:val="000000"/>
-        </w:rPr>
-        <w:t>．简述地址解析协议</w:t>
-      </w:r>
-      <w:r>
-        <w:rPr>
-          <w:rFonts w:ascii="宋体" w:hAnsi="宋体"/>
-          <w:color w:val="000000"/>
-        </w:rPr>
-        <w:t>ARP</w:t>
-      </w:r>
-      <w:r>
-        <w:rPr>
-          <w:rFonts w:ascii="宋体" w:hAnsi="宋体" w:hint="eastAsia"/>
-          <w:color w:val="000000"/>
-        </w:rPr>
-        <w:t>的作用及其基本思想。</w:t>
-      </w:r>
-    </w:p>
-    <w:p>
-      <w:pPr>
-        <w:rPr>
-          <w:rFonts w:ascii="宋体"/>
-          <w:color w:val="000000"/>
-        </w:rPr>
-      </w:pPr>
-      <w:r>
-        <w:rPr>
-          <w:rFonts w:ascii="宋体" w:hAnsi="宋体"/>
-          <w:color w:val="000000"/>
-        </w:rPr>
-        <w:t>40</w:t>
-      </w:r>
-      <w:r>
-        <w:rPr>
-          <w:rFonts w:ascii="宋体" w:hAnsi="宋体" w:hint="eastAsia"/>
-          <w:color w:val="000000"/>
-        </w:rPr>
-        <w:t>．简述差错控制的概念及差错控制的基本方式。</w:t>
-      </w:r>
-    </w:p>
-    <w:p>
-      <w:pPr>
-        <w:rPr>
-          <w:rFonts w:ascii="宋体" w:hAnsi="宋体"/>
-          <w:color w:val="000000"/>
-        </w:rPr>
-      </w:pPr>
-      <w:r>
-        <w:rPr>
-          <w:rFonts w:ascii="宋体" w:hAnsi="宋体"/>
-          <w:color w:val="000000"/>
-        </w:rPr>
-        <w:t>41</w:t>
-      </w:r>
-      <w:r>
-        <w:rPr>
-          <w:rFonts w:ascii="宋体" w:hAnsi="宋体" w:hint="eastAsia"/>
-          <w:color w:val="000000"/>
-        </w:rPr>
-        <w:t>．简述</w:t>
-      </w:r>
-      <w:r>
-        <w:rPr>
-          <w:rFonts w:ascii="宋体" w:hAnsi="宋体"/>
-          <w:color w:val="000000"/>
-        </w:rPr>
-        <w:t>IEEE802</w:t>
-      </w:r>
-      <w:r>
-        <w:rPr>
-          <w:rFonts w:ascii="宋体" w:hAnsi="宋体" w:hint="eastAsia"/>
-          <w:color w:val="000000"/>
-        </w:rPr>
-        <w:t>．</w:t>
-      </w:r>
-      <w:r>
-        <w:rPr>
-          <w:rFonts w:ascii="宋体" w:hAnsi="宋体"/>
-          <w:color w:val="000000"/>
-        </w:rPr>
-        <w:t>1 1</w:t>
-      </w:r>
-      <w:r>
-        <w:rPr>
-          <w:rFonts w:ascii="宋体" w:hAnsi="宋体" w:hint="eastAsia"/>
-          <w:color w:val="000000"/>
-        </w:rPr>
-        <w:t>中四个主要协议具有的共同特征。</w:t>
-      </w:r>
-      <w:r>
-        <w:rPr>
-          <w:rFonts w:ascii="宋体" w:hAnsi="宋体"/>
-          <w:color w:val="000000"/>
-        </w:rPr>
-        <w:t xml:space="preserve"> </w:t>
-      </w:r>
-    </w:p>
-    <w:p>
-      <w:pPr>
-        <w:rPr>
-          <w:rFonts w:ascii="宋体" w:hAnsi="宋体"/>
+        <w:ind w:firstLine="420"/>
+        <w:rPr>
+          <w:rFonts w:ascii="宋体"/>
           <w:color w:val="000000"/>
         </w:rPr>
       </w:pPr>
@@ -6367,40 +7343,802 @@
             <v:path o:extrusionok="f" gradientshapeok="t" o:connecttype="rect"/>
             <o:lock v:ext="edit" aspectratio="t"/>
           </v:shapetype>
-          <v:shape id="图片 1" o:spid="_x0000_i1025" type="#_x0000_t75" style="width:402.3pt;height:295.3pt;visibility:visible;mso-wrap-style:square">
+          <v:shape id="_x0000_i1027" type="#_x0000_t75" style="width:415.45pt;height:297.75pt;visibility:visible;mso-wrap-style:square">
             <v:imagedata r:id="rId7" o:title=""/>
           </v:shape>
         </w:pict>
       </w:r>
-      <w:r>
-        <w:rPr>
-          <w:rFonts w:ascii="宋体" w:hAnsi="宋体"/>
-          <w:color w:val="000000"/>
-        </w:rPr>
-        <w:t xml:space="preserve">  </w:t>
-      </w:r>
-    </w:p>
-    <w:p>
-      <w:pPr>
-        <w:rPr>
-          <w:noProof/>
-        </w:rPr>
-      </w:pPr>
-      <w:r>
-        <w:rPr>
-          <w:noProof/>
-        </w:rPr>
+    </w:p>
+    <w:p>
+      <w:pPr>
+        <w:rPr>
+          <w:rFonts w:ascii="宋体"/>
+          <w:color w:val="000000"/>
+        </w:rPr>
+      </w:pPr>
+      <w:r>
+        <w:rPr>
+          <w:rFonts w:ascii="宋体" w:hAnsi="宋体"/>
+          <w:color w:val="000000"/>
+        </w:rPr>
+        <w:t>43</w:t>
+      </w:r>
+      <w:r>
+        <w:rPr>
+          <w:rFonts w:ascii="宋体" w:hAnsi="宋体" w:hint="eastAsia"/>
+          <w:color w:val="000000"/>
+        </w:rPr>
+        <w:t>．</w:t>
+      </w:r>
+      <w:r>
+        <w:rPr>
+          <w:rFonts w:ascii="宋体" w:hAnsi="宋体"/>
+          <w:color w:val="000000"/>
+        </w:rPr>
+        <w:t>(13</w:t>
+      </w:r>
+      <w:r>
+        <w:rPr>
+          <w:rFonts w:ascii="宋体" w:hAnsi="宋体" w:hint="eastAsia"/>
+          <w:color w:val="000000"/>
+        </w:rPr>
+        <w:t>分</w:t>
+      </w:r>
+      <w:r>
+        <w:rPr>
+          <w:rFonts w:ascii="宋体" w:hAnsi="宋体"/>
+          <w:color w:val="000000"/>
+        </w:rPr>
+        <w:t>)</w:t>
+      </w:r>
+      <w:r>
+        <w:rPr>
+          <w:rFonts w:ascii="宋体" w:hAnsi="宋体" w:hint="eastAsia"/>
+          <w:color w:val="000000"/>
+        </w:rPr>
+        <w:t>题</w:t>
+      </w:r>
+      <w:r>
+        <w:rPr>
+          <w:rFonts w:ascii="宋体" w:hAnsi="宋体"/>
+          <w:color w:val="000000"/>
+        </w:rPr>
+        <w:t>43</w:t>
+      </w:r>
+      <w:r>
+        <w:rPr>
+          <w:rFonts w:ascii="宋体" w:hAnsi="宋体" w:hint="eastAsia"/>
+          <w:color w:val="000000"/>
+        </w:rPr>
+        <w:t>图是某个</w:t>
+      </w:r>
+      <w:r>
+        <w:rPr>
+          <w:rFonts w:ascii="宋体" w:hAnsi="宋体"/>
+          <w:color w:val="000000"/>
+        </w:rPr>
+        <w:t>TCP</w:t>
+      </w:r>
+      <w:r>
+        <w:rPr>
+          <w:rFonts w:ascii="宋体" w:hAnsi="宋体" w:hint="eastAsia"/>
+          <w:color w:val="000000"/>
+        </w:rPr>
+        <w:t>连接</w:t>
+      </w:r>
+      <w:r>
+        <w:rPr>
+          <w:rFonts w:ascii="宋体" w:hAnsi="宋体"/>
+          <w:color w:val="000000"/>
+        </w:rPr>
+        <w:t>(</w:t>
+      </w:r>
+      <w:r>
+        <w:rPr>
+          <w:rFonts w:ascii="宋体" w:hAnsi="宋体" w:hint="eastAsia"/>
+          <w:color w:val="000000"/>
+        </w:rPr>
+        <w:t>协议为</w:t>
+      </w:r>
+      <w:r>
+        <w:rPr>
+          <w:rFonts w:ascii="宋体" w:hAnsi="宋体"/>
+          <w:color w:val="000000"/>
+        </w:rPr>
+        <w:t>TCP—Reno)</w:t>
+      </w:r>
+      <w:r>
+        <w:rPr>
+          <w:rFonts w:ascii="宋体" w:hAnsi="宋体" w:hint="eastAsia"/>
+          <w:color w:val="000000"/>
+        </w:rPr>
+        <w:t>的捅塞窗口随砌陌的变化</w:t>
+      </w:r>
+      <w:r>
+        <w:rPr>
+          <w:rFonts w:ascii="宋体" w:hAnsi="宋体"/>
+          <w:color w:val="000000"/>
+        </w:rPr>
+        <w:t xml:space="preserve">    </w:t>
+      </w:r>
+      <w:r>
+        <w:rPr>
+          <w:rFonts w:ascii="宋体" w:hAnsi="宋体" w:hint="eastAsia"/>
+          <w:color w:val="000000"/>
+        </w:rPr>
+        <w:t>．</w:t>
+      </w:r>
+    </w:p>
+    <w:p>
+      <w:pPr>
+        <w:rPr>
+          <w:rFonts w:ascii="宋体"/>
+          <w:color w:val="000000"/>
+        </w:rPr>
+      </w:pPr>
+      <w:r>
+        <w:rPr>
+          <w:rFonts w:ascii="宋体" w:hAnsi="宋体"/>
+          <w:color w:val="000000"/>
+        </w:rPr>
+        <w:t xml:space="preserve">    </w:t>
+      </w:r>
+      <w:r>
+        <w:rPr>
+          <w:rFonts w:ascii="宋体" w:hAnsi="宋体" w:hint="eastAsia"/>
+          <w:color w:val="000000"/>
+        </w:rPr>
+        <w:t>过程。请回答如下问题：</w:t>
+      </w:r>
+    </w:p>
+    <w:p>
+      <w:pPr>
+        <w:rPr>
+          <w:rFonts w:ascii="宋体" w:hAnsi="宋体"/>
+          <w:color w:val="000000"/>
+        </w:rPr>
+      </w:pPr>
+      <w:r>
+        <w:rPr>
+          <w:rFonts w:ascii="宋体" w:hAnsi="宋体"/>
+          <w:color w:val="000000"/>
+        </w:rPr>
+        <w:t xml:space="preserve">    (1)</w:t>
+      </w:r>
+      <w:r>
+        <w:rPr>
+          <w:rFonts w:ascii="宋体" w:hAnsi="宋体" w:hint="eastAsia"/>
+          <w:color w:val="000000"/>
+        </w:rPr>
+        <w:t>第</w:t>
+      </w:r>
+      <w:r>
+        <w:rPr>
+          <w:rFonts w:ascii="宋体" w:hAnsi="宋体"/>
+          <w:color w:val="000000"/>
+        </w:rPr>
+        <w:t>1</w:t>
+      </w:r>
+      <w:r>
+        <w:rPr>
+          <w:rFonts w:ascii="宋体" w:hAnsi="宋体" w:hint="eastAsia"/>
+          <w:color w:val="000000"/>
+        </w:rPr>
+        <w:t>个</w:t>
+      </w:r>
+      <w:r>
+        <w:rPr>
+          <w:rFonts w:ascii="宋体" w:hAnsi="宋体"/>
+          <w:color w:val="000000"/>
+        </w:rPr>
+        <w:t>RTT</w:t>
+      </w:r>
+      <w:r>
+        <w:rPr>
+          <w:rFonts w:ascii="宋体" w:hAnsi="宋体" w:hint="eastAsia"/>
+          <w:color w:val="000000"/>
+        </w:rPr>
+        <w:t>时的拥塞窗口阈值是多少</w:t>
+      </w:r>
+      <w:r>
+        <w:rPr>
+          <w:rFonts w:ascii="宋体" w:hAnsi="宋体"/>
+          <w:color w:val="000000"/>
+        </w:rPr>
+        <w:t>?</w:t>
+      </w:r>
+    </w:p>
+    <w:p>
+      <w:pPr>
+        <w:rPr>
+          <w:rFonts w:ascii="宋体" w:hAnsi="宋体"/>
+          <w:color w:val="000000"/>
+        </w:rPr>
+      </w:pPr>
+      <w:r>
+        <w:rPr>
+          <w:rFonts w:ascii="宋体" w:hAnsi="宋体"/>
+          <w:color w:val="000000"/>
+        </w:rPr>
+        <w:t xml:space="preserve">    (2)</w:t>
+      </w:r>
+      <w:r>
+        <w:rPr>
+          <w:rFonts w:ascii="宋体" w:hAnsi="宋体" w:hint="eastAsia"/>
+          <w:color w:val="000000"/>
+        </w:rPr>
+        <w:t>说明该过程中哪些时间段为漫启动阶段</w:t>
+      </w:r>
+      <w:r>
+        <w:rPr>
+          <w:rFonts w:ascii="宋体" w:hAnsi="宋体"/>
+          <w:color w:val="000000"/>
+        </w:rPr>
+        <w:t>?</w:t>
+      </w:r>
+    </w:p>
+    <w:p>
+      <w:pPr>
+        <w:rPr>
+          <w:rFonts w:ascii="宋体" w:hAnsi="宋体"/>
+          <w:color w:val="000000"/>
+        </w:rPr>
+      </w:pPr>
+      <w:r>
+        <w:rPr>
+          <w:rFonts w:ascii="宋体" w:hAnsi="宋体"/>
+          <w:color w:val="000000"/>
+        </w:rPr>
+        <w:t xml:space="preserve">    (3)</w:t>
+      </w:r>
+      <w:r>
+        <w:rPr>
+          <w:rFonts w:ascii="宋体" w:hAnsi="宋体" w:hint="eastAsia"/>
+          <w:color w:val="000000"/>
+        </w:rPr>
+        <w:t>说明该过程中哪些时间段为拥塞避免阶段</w:t>
+      </w:r>
+      <w:r>
+        <w:rPr>
+          <w:rFonts w:ascii="宋体" w:hAnsi="宋体"/>
+          <w:color w:val="000000"/>
+        </w:rPr>
+        <w:t>?</w:t>
+      </w:r>
+    </w:p>
+    <w:p>
+      <w:pPr>
+        <w:rPr>
+          <w:rFonts w:ascii="宋体" w:hAnsi="宋体"/>
+          <w:color w:val="000000"/>
+        </w:rPr>
+      </w:pPr>
+      <w:r>
+        <w:rPr>
+          <w:rFonts w:ascii="宋体" w:hAnsi="宋体"/>
+          <w:color w:val="000000"/>
+        </w:rPr>
+        <w:t xml:space="preserve">    (4)</w:t>
+      </w:r>
+      <w:r>
+        <w:rPr>
+          <w:rFonts w:ascii="宋体" w:hAnsi="宋体" w:hint="eastAsia"/>
+          <w:color w:val="000000"/>
+        </w:rPr>
+        <w:t>第</w:t>
+      </w:r>
+      <w:r>
+        <w:rPr>
+          <w:rFonts w:ascii="宋体" w:hAnsi="宋体"/>
+          <w:color w:val="000000"/>
+        </w:rPr>
+        <w:t>l0</w:t>
+      </w:r>
+      <w:r>
+        <w:rPr>
+          <w:rFonts w:ascii="宋体" w:hAnsi="宋体" w:hint="eastAsia"/>
+          <w:color w:val="000000"/>
+        </w:rPr>
+        <w:t>个</w:t>
+      </w:r>
+      <w:r>
+        <w:rPr>
+          <w:rFonts w:ascii="宋体" w:hAnsi="宋体"/>
+          <w:color w:val="000000"/>
+        </w:rPr>
+        <w:t>RTT</w:t>
+      </w:r>
+      <w:r>
+        <w:rPr>
+          <w:rFonts w:ascii="宋体" w:hAnsi="宋体" w:hint="eastAsia"/>
+          <w:color w:val="000000"/>
+        </w:rPr>
+        <w:t>时，发生了什么事件</w:t>
+      </w:r>
+      <w:r>
+        <w:rPr>
+          <w:rFonts w:ascii="宋体" w:hAnsi="宋体"/>
+          <w:color w:val="000000"/>
+        </w:rPr>
+        <w:t>?</w:t>
+      </w:r>
+      <w:r>
+        <w:rPr>
+          <w:rFonts w:ascii="宋体" w:hAnsi="宋体" w:hint="eastAsia"/>
+          <w:color w:val="000000"/>
+        </w:rPr>
+        <w:t>拥塞窗口及其阈值大小如何变化</w:t>
+      </w:r>
+      <w:r>
+        <w:rPr>
+          <w:rFonts w:ascii="宋体" w:hAnsi="宋体"/>
+          <w:color w:val="000000"/>
+        </w:rPr>
+        <w:t>?</w:t>
+      </w:r>
+    </w:p>
+    <w:p>
+      <w:pPr>
+        <w:rPr>
+          <w:rFonts w:ascii="宋体"/>
+          <w:color w:val="000000"/>
+        </w:rPr>
+      </w:pPr>
+      <w:r>
+        <w:rPr>
+          <w:rFonts w:ascii="宋体" w:hAnsi="宋体"/>
+          <w:color w:val="000000"/>
+        </w:rPr>
+        <w:t xml:space="preserve">    (5)</w:t>
+      </w:r>
+      <w:r>
+        <w:rPr>
+          <w:rFonts w:ascii="宋体" w:hAnsi="宋体" w:hint="eastAsia"/>
+          <w:color w:val="000000"/>
+        </w:rPr>
+        <w:t>第</w:t>
+      </w:r>
+      <w:r>
+        <w:rPr>
+          <w:rFonts w:ascii="宋体" w:hAnsi="宋体"/>
+          <w:color w:val="000000"/>
+        </w:rPr>
+        <w:t>l6</w:t>
+      </w:r>
+      <w:r>
+        <w:rPr>
+          <w:rFonts w:ascii="宋体" w:hAnsi="宋体" w:hint="eastAsia"/>
+          <w:color w:val="000000"/>
+        </w:rPr>
+        <w:t>个</w:t>
+      </w:r>
+      <w:r>
+        <w:rPr>
+          <w:rFonts w:ascii="宋体" w:hAnsi="宋体"/>
+          <w:color w:val="000000"/>
+        </w:rPr>
+        <w:t>RTT</w:t>
+      </w:r>
+      <w:r>
+        <w:rPr>
+          <w:rFonts w:ascii="宋体" w:hAnsi="宋体" w:hint="eastAsia"/>
+          <w:color w:val="000000"/>
+        </w:rPr>
+        <w:t>时，发生了什么事件</w:t>
+      </w:r>
+      <w:r>
+        <w:rPr>
+          <w:rFonts w:ascii="宋体" w:hAnsi="宋体"/>
+          <w:color w:val="000000"/>
+        </w:rPr>
+        <w:t>?</w:t>
+      </w:r>
+      <w:r>
+        <w:rPr>
+          <w:rFonts w:ascii="宋体" w:hAnsi="宋体" w:hint="eastAsia"/>
+          <w:color w:val="000000"/>
+        </w:rPr>
+        <w:t>拥塞窗口及其阈值大小如何变化</w:t>
+      </w:r>
+      <w:r>
+        <w:rPr>
+          <w:rFonts w:ascii="宋体" w:hAnsi="宋体"/>
+          <w:color w:val="000000"/>
+        </w:rPr>
+        <w:t xml:space="preserve">?  </w:t>
+      </w:r>
+      <w:r>
+        <w:rPr>
+          <w:rFonts w:ascii="宋体" w:hAnsi="宋体" w:hint="eastAsia"/>
+          <w:color w:val="000000"/>
+        </w:rPr>
+        <w:t>。</w:t>
+      </w:r>
+    </w:p>
+    <w:p>
+      <w:pPr>
+        <w:rPr>
+          <w:rFonts w:ascii="宋体"/>
+          <w:color w:val="000000"/>
+          <w:szCs w:val="21"/>
+        </w:rPr>
+      </w:pPr>
+      <w:r>
+        <w:rPr>
+          <w:rFonts w:ascii="宋体" w:hAnsi="宋体"/>
+          <w:color w:val="000000"/>
+          <w:szCs w:val="21"/>
+        </w:rPr>
+        <w:br w:type="page"/>
+      </w:r>
+      <w:r>
+        <w:rPr>
+          <w:rFonts w:ascii="宋体" w:hAnsi="宋体"/>
+          <w:color w:val="000000"/>
+          <w:szCs w:val="21"/>
+        </w:rPr>
+        <w:lastRenderedPageBreak/>
+        <w:t>44</w:t>
+      </w:r>
+      <w:r>
+        <w:rPr>
+          <w:rFonts w:ascii="宋体" w:hAnsi="宋体" w:hint="eastAsia"/>
+          <w:color w:val="000000"/>
+          <w:szCs w:val="21"/>
+        </w:rPr>
+        <w:t>．</w:t>
+      </w:r>
+      <w:r>
+        <w:rPr>
+          <w:rFonts w:ascii="宋体" w:hAnsi="宋体"/>
+          <w:color w:val="000000"/>
+          <w:szCs w:val="21"/>
+        </w:rPr>
+        <w:t>(12</w:t>
+      </w:r>
+      <w:r>
+        <w:rPr>
+          <w:rFonts w:ascii="宋体" w:hAnsi="宋体" w:hint="eastAsia"/>
+          <w:color w:val="000000"/>
+          <w:szCs w:val="21"/>
+        </w:rPr>
+        <w:t>分</w:t>
+      </w:r>
+      <w:r>
+        <w:rPr>
+          <w:rFonts w:ascii="宋体" w:hAnsi="宋体"/>
+          <w:color w:val="000000"/>
+          <w:szCs w:val="21"/>
+        </w:rPr>
+        <w:t>)</w:t>
+      </w:r>
+      <w:r>
+        <w:rPr>
+          <w:rFonts w:ascii="宋体" w:hAnsi="宋体" w:hint="eastAsia"/>
+          <w:color w:val="000000"/>
+          <w:szCs w:val="21"/>
+        </w:rPr>
+        <w:t>设网络拓扑如题</w:t>
+      </w:r>
+      <w:r>
+        <w:rPr>
+          <w:rFonts w:ascii="宋体" w:hAnsi="宋体"/>
+          <w:color w:val="000000"/>
+          <w:szCs w:val="21"/>
+        </w:rPr>
+        <w:t>44</w:t>
+      </w:r>
+      <w:r>
+        <w:rPr>
+          <w:rFonts w:ascii="宋体" w:hAnsi="宋体" w:hint="eastAsia"/>
+          <w:color w:val="000000"/>
+          <w:szCs w:val="21"/>
+        </w:rPr>
+        <w:t>图所示。请利用</w:t>
+      </w:r>
+      <w:r>
+        <w:rPr>
+          <w:rFonts w:ascii="宋体" w:hAnsi="宋体"/>
+          <w:color w:val="000000"/>
+          <w:szCs w:val="21"/>
+        </w:rPr>
+        <w:t>Dijkstra</w:t>
+      </w:r>
+      <w:r>
+        <w:rPr>
+          <w:rFonts w:ascii="宋体" w:hAnsi="宋体" w:hint="eastAsia"/>
+          <w:color w:val="000000"/>
+          <w:szCs w:val="21"/>
+        </w:rPr>
+        <w:t>最短路径算法计算节点</w:t>
+      </w:r>
+      <w:r>
+        <w:rPr>
+          <w:rFonts w:ascii="宋体" w:hAnsi="宋体"/>
+          <w:color w:val="000000"/>
+          <w:szCs w:val="21"/>
+        </w:rPr>
+        <w:t>X</w:t>
+      </w:r>
+      <w:r>
+        <w:rPr>
+          <w:rFonts w:ascii="宋体" w:hAnsi="宋体" w:hint="eastAsia"/>
+          <w:color w:val="000000"/>
+          <w:szCs w:val="21"/>
+        </w:rPr>
+        <w:t>到网</w:t>
+      </w:r>
+    </w:p>
+    <w:p>
+      <w:pPr>
+        <w:rPr>
+          <w:rFonts w:ascii="宋体"/>
+          <w:color w:val="000000"/>
+          <w:szCs w:val="21"/>
+        </w:rPr>
+      </w:pPr>
+      <w:r>
+        <w:rPr>
+          <w:rFonts w:ascii="宋体" w:hAnsi="宋体"/>
+          <w:color w:val="000000"/>
+          <w:szCs w:val="21"/>
+        </w:rPr>
+        <w:t xml:space="preserve">    </w:t>
+      </w:r>
+      <w:r>
+        <w:rPr>
+          <w:rFonts w:ascii="宋体" w:hAnsi="宋体" w:hint="eastAsia"/>
+          <w:color w:val="000000"/>
+          <w:szCs w:val="21"/>
+        </w:rPr>
+        <w:t>络中所有节点的最短路径，正确填写题</w:t>
+      </w:r>
+      <w:r>
+        <w:rPr>
+          <w:rFonts w:ascii="宋体" w:hAnsi="宋体"/>
+          <w:color w:val="000000"/>
+          <w:szCs w:val="21"/>
+        </w:rPr>
+        <w:t>44</w:t>
+      </w:r>
+      <w:r>
+        <w:rPr>
+          <w:rFonts w:ascii="宋体" w:hAnsi="宋体" w:hint="eastAsia"/>
+          <w:color w:val="000000"/>
+          <w:szCs w:val="21"/>
+        </w:rPr>
+        <w:t>表中序号</w:t>
+      </w:r>
+      <w:r>
+        <w:rPr>
+          <w:rFonts w:ascii="宋体" w:hAnsi="宋体"/>
+          <w:color w:val="000000"/>
+          <w:szCs w:val="21"/>
+        </w:rPr>
+        <w:t>(1)</w:t>
+      </w:r>
+      <w:r>
+        <w:rPr>
+          <w:rFonts w:ascii="宋体" w:hAnsi="宋体" w:hint="eastAsia"/>
+          <w:color w:val="000000"/>
+          <w:szCs w:val="21"/>
+        </w:rPr>
+        <w:t>一</w:t>
+      </w:r>
+      <w:r>
+        <w:rPr>
+          <w:rFonts w:ascii="宋体" w:hAnsi="宋体"/>
+          <w:color w:val="000000"/>
+          <w:szCs w:val="21"/>
+        </w:rPr>
+        <w:t>(12)</w:t>
+      </w:r>
+      <w:r>
+        <w:rPr>
+          <w:rFonts w:ascii="宋体" w:hAnsi="宋体" w:hint="eastAsia"/>
+          <w:color w:val="000000"/>
+          <w:szCs w:val="21"/>
+        </w:rPr>
+        <w:t>的内容在答题卡上。</w:t>
+      </w:r>
+    </w:p>
+    <w:p>
+      <w:pPr>
+        <w:rPr>
+          <w:rFonts w:ascii="宋体"/>
+          <w:color w:val="000000"/>
+          <w:szCs w:val="21"/>
+        </w:rPr>
+      </w:pPr>
+      <w:r>
+        <w:rPr>
+          <w:rFonts w:ascii="宋体" w:hAnsi="宋体"/>
+          <w:color w:val="000000"/>
+          <w:szCs w:val="21"/>
+        </w:rPr>
+        <w:t xml:space="preserve">    </w:t>
+      </w:r>
+      <w:r>
+        <w:rPr>
+          <w:rFonts w:ascii="宋体" w:hAnsi="宋体" w:hint="eastAsia"/>
+          <w:color w:val="000000"/>
+          <w:szCs w:val="21"/>
+        </w:rPr>
+        <w:t>注：如果某个节点在选择下一跳节点时，有多个节点的最短路径相同，则选择节点</w:t>
+      </w:r>
+    </w:p>
+    <w:p>
+      <w:pPr>
+        <w:rPr>
+          <w:rFonts w:ascii="宋体"/>
+          <w:color w:val="000000"/>
+          <w:szCs w:val="21"/>
+        </w:rPr>
+      </w:pPr>
+      <w:r>
+        <w:rPr>
+          <w:rFonts w:ascii="宋体" w:hAnsi="宋体"/>
+          <w:color w:val="000000"/>
+          <w:szCs w:val="21"/>
+        </w:rPr>
+        <w:t xml:space="preserve">    </w:t>
+      </w:r>
+      <w:r>
+        <w:rPr>
+          <w:rFonts w:ascii="宋体" w:hAnsi="宋体" w:hint="eastAsia"/>
+          <w:color w:val="000000"/>
+          <w:szCs w:val="21"/>
+        </w:rPr>
+        <w:t>编号小的节点作为下一跳节点。例如，如果节点</w:t>
+      </w:r>
+      <w:r>
+        <w:rPr>
+          <w:rFonts w:ascii="宋体" w:hAnsi="宋体"/>
+          <w:color w:val="000000"/>
+          <w:szCs w:val="21"/>
+        </w:rPr>
+        <w:t>X</w:t>
+      </w:r>
+      <w:r>
+        <w:rPr>
+          <w:rFonts w:ascii="宋体" w:hAnsi="宋体" w:hint="eastAsia"/>
+          <w:color w:val="000000"/>
+          <w:szCs w:val="21"/>
+        </w:rPr>
+        <w:t>到节点</w:t>
+      </w:r>
+      <w:r>
+        <w:rPr>
+          <w:rFonts w:ascii="宋体" w:hAnsi="宋体"/>
+          <w:color w:val="000000"/>
+          <w:szCs w:val="21"/>
+        </w:rPr>
+        <w:t>Y</w:t>
+      </w:r>
+      <w:r>
+        <w:rPr>
+          <w:rFonts w:ascii="宋体" w:hAnsi="宋体" w:hint="eastAsia"/>
+          <w:color w:val="000000"/>
+          <w:szCs w:val="21"/>
+        </w:rPr>
+        <w:t>和节点</w:t>
+      </w:r>
+      <w:r>
+        <w:rPr>
+          <w:rFonts w:ascii="宋体" w:hAnsi="宋体"/>
+          <w:color w:val="000000"/>
+          <w:szCs w:val="21"/>
+        </w:rPr>
+        <w:t>Z</w:t>
+      </w:r>
+      <w:r>
+        <w:rPr>
+          <w:rFonts w:ascii="宋体" w:hAnsi="宋体" w:hint="eastAsia"/>
+          <w:color w:val="000000"/>
+          <w:szCs w:val="21"/>
+        </w:rPr>
+        <w:t>的路径代价相</w:t>
+      </w:r>
+    </w:p>
+    <w:p>
+      <w:pPr>
+        <w:rPr>
+          <w:rFonts w:ascii="宋体"/>
+          <w:color w:val="000000"/>
+          <w:szCs w:val="21"/>
+        </w:rPr>
+      </w:pPr>
+      <w:r>
+        <w:rPr>
+          <w:rFonts w:ascii="宋体" w:hAnsi="宋体"/>
+          <w:color w:val="000000"/>
+          <w:szCs w:val="21"/>
+        </w:rPr>
+        <w:t xml:space="preserve">    </w:t>
+      </w:r>
+      <w:r>
+        <w:rPr>
+          <w:rFonts w:ascii="宋体" w:hAnsi="宋体" w:hint="eastAsia"/>
+          <w:color w:val="000000"/>
+          <w:szCs w:val="21"/>
+        </w:rPr>
+        <w:t>同，而且都是</w:t>
+      </w:r>
+      <w:r>
+        <w:rPr>
+          <w:rFonts w:ascii="宋体" w:hAnsi="宋体"/>
+          <w:color w:val="000000"/>
+          <w:szCs w:val="21"/>
+        </w:rPr>
+        <w:t>X</w:t>
+      </w:r>
+      <w:r>
+        <w:rPr>
+          <w:rFonts w:ascii="宋体" w:hAnsi="宋体" w:hint="eastAsia"/>
+          <w:color w:val="000000"/>
+          <w:szCs w:val="21"/>
+        </w:rPr>
+        <w:t>到所有下一跳节点中的最短路径，则选择</w:t>
+      </w:r>
+      <w:r>
+        <w:rPr>
+          <w:rFonts w:ascii="宋体" w:hAnsi="宋体"/>
+          <w:color w:val="000000"/>
+          <w:szCs w:val="21"/>
+        </w:rPr>
+        <w:t>Y</w:t>
+      </w:r>
+      <w:r>
+        <w:rPr>
+          <w:rFonts w:ascii="宋体" w:hAnsi="宋体" w:hint="eastAsia"/>
+          <w:color w:val="000000"/>
+          <w:szCs w:val="21"/>
+        </w:rPr>
+        <w:t>为</w:t>
+      </w:r>
+      <w:r>
+        <w:rPr>
+          <w:rFonts w:ascii="宋体" w:hAnsi="宋体"/>
+          <w:color w:val="000000"/>
+          <w:szCs w:val="21"/>
+        </w:rPr>
+        <w:t>X</w:t>
+      </w:r>
+      <w:r>
+        <w:rPr>
+          <w:rFonts w:ascii="宋体" w:hAnsi="宋体" w:hint="eastAsia"/>
+          <w:color w:val="000000"/>
+          <w:szCs w:val="21"/>
+        </w:rPr>
+        <w:t>的下一跳节点。</w:t>
+      </w:r>
+    </w:p>
+    <w:p>
+      <w:pPr>
+        <w:rPr>
+          <w:rFonts w:ascii="宋体" w:hAnsi="宋体"/>
+          <w:color w:val="000000"/>
+        </w:rPr>
+      </w:pPr>
+      <w:r>
         <w:pict>
-          <v:shape id="_x0000_i1026" type="#_x0000_t75" style="width:402.3pt;height:117.75pt;visibility:visible;mso-wrap-style:square">
+          <v:shape id="_x0000_i1028" type="#_x0000_t75" style="width:414.5pt;height:333.25pt">
             <v:imagedata r:id="rId8" o:title=""/>
           </v:shape>
         </w:pict>
       </w:r>
-    </w:p>
-    <w:p>
-      <w:pPr>
-        <w:rPr>
-          <w:rFonts w:ascii="宋体"/>
+      <w:r>
+        <w:rPr>
+          <w:rFonts w:ascii="宋体" w:hAnsi="宋体"/>
+          <w:color w:val="000000"/>
+        </w:rPr>
+        <w:t xml:space="preserve">  </w:t>
+      </w:r>
+    </w:p>
+    <w:p>
+      <w:pPr>
+        <w:rPr>
+          <w:rFonts w:ascii="宋体" w:hAnsi="宋体"/>
           <w:color w:val="000000"/>
         </w:rPr>
       </w:pPr>
@@ -6408,379 +8146,8 @@
         <w:rPr>
           <w:noProof/>
         </w:rPr>
-        <w:br w:type="page"/>
-      </w:r>
-    </w:p>
-    <w:p>
-      <w:pPr>
-        <w:rPr>
-          <w:rFonts w:ascii="宋体"/>
-          <w:b/>
-          <w:color w:val="000000"/>
-          <w:szCs w:val="21"/>
-        </w:rPr>
-      </w:pPr>
-      <w:r>
-        <w:rPr>
-          <w:rFonts w:ascii="宋体" w:hAnsi="宋体" w:hint="eastAsia"/>
-          <w:b/>
-          <w:color w:val="000000"/>
-          <w:szCs w:val="21"/>
-        </w:rPr>
-        <w:t>四、综合题：本大题共</w:t>
-      </w:r>
-      <w:r>
-        <w:rPr>
-          <w:rFonts w:ascii="宋体" w:hAnsi="宋体"/>
-          <w:b/>
-          <w:color w:val="000000"/>
-          <w:szCs w:val="21"/>
-        </w:rPr>
-        <w:t>4</w:t>
-      </w:r>
-      <w:r>
-        <w:rPr>
-          <w:rFonts w:ascii="宋体" w:hAnsi="宋体" w:hint="eastAsia"/>
-          <w:b/>
-          <w:color w:val="000000"/>
-          <w:szCs w:val="21"/>
-        </w:rPr>
-        <w:t>小题，共</w:t>
-      </w:r>
-      <w:r>
-        <w:rPr>
-          <w:rFonts w:ascii="宋体" w:hAnsi="宋体"/>
-          <w:b/>
-          <w:color w:val="000000"/>
-          <w:szCs w:val="21"/>
-        </w:rPr>
-        <w:t>35</w:t>
-      </w:r>
-      <w:r>
-        <w:rPr>
-          <w:rFonts w:ascii="宋体" w:hAnsi="宋体" w:hint="eastAsia"/>
-          <w:b/>
-          <w:color w:val="000000"/>
-          <w:szCs w:val="21"/>
-        </w:rPr>
-        <w:t>分。</w:t>
-      </w:r>
-    </w:p>
-    <w:p>
-      <w:pPr>
-        <w:rPr>
-          <w:rFonts w:ascii="宋体"/>
-          <w:color w:val="000000"/>
-        </w:rPr>
-      </w:pPr>
-      <w:r>
-        <w:rPr>
-          <w:rFonts w:ascii="宋体" w:hAnsi="宋体"/>
-          <w:color w:val="000000"/>
-        </w:rPr>
-        <w:t>42</w:t>
-      </w:r>
-      <w:r>
-        <w:rPr>
-          <w:rFonts w:ascii="宋体" w:hAnsi="宋体" w:hint="eastAsia"/>
-          <w:color w:val="000000"/>
-        </w:rPr>
-        <w:t>．</w:t>
-      </w:r>
-      <w:r>
-        <w:rPr>
-          <w:rFonts w:ascii="宋体" w:hAnsi="宋体"/>
-          <w:color w:val="000000"/>
-        </w:rPr>
-        <w:t>(10</w:t>
-      </w:r>
-      <w:r>
-        <w:rPr>
-          <w:rFonts w:ascii="宋体" w:hAnsi="宋体" w:hint="eastAsia"/>
-          <w:color w:val="000000"/>
-        </w:rPr>
-        <w:t>分</w:t>
-      </w:r>
-      <w:r>
-        <w:rPr>
-          <w:rFonts w:ascii="宋体" w:hAnsi="宋体"/>
-          <w:color w:val="000000"/>
-        </w:rPr>
-        <w:t>)</w:t>
-      </w:r>
-      <w:r>
-        <w:rPr>
-          <w:rFonts w:ascii="宋体" w:hAnsi="宋体" w:hint="eastAsia"/>
-          <w:color w:val="000000"/>
-        </w:rPr>
-        <w:t>设</w:t>
-      </w:r>
-      <w:r>
-        <w:rPr>
-          <w:rFonts w:ascii="宋体" w:hAnsi="宋体"/>
-          <w:color w:val="000000"/>
-        </w:rPr>
-        <w:t>Bob</w:t>
-      </w:r>
-      <w:r>
-        <w:rPr>
-          <w:rFonts w:ascii="宋体" w:hAnsi="宋体" w:hint="eastAsia"/>
-          <w:color w:val="000000"/>
-        </w:rPr>
-        <w:t>给</w:t>
-      </w:r>
-      <w:r>
-        <w:rPr>
-          <w:rFonts w:ascii="宋体" w:hAnsi="宋体"/>
-          <w:color w:val="000000"/>
-        </w:rPr>
-        <w:t>Alice</w:t>
-      </w:r>
-      <w:r>
-        <w:rPr>
-          <w:rFonts w:ascii="宋体" w:hAnsi="宋体" w:hint="eastAsia"/>
-          <w:color w:val="000000"/>
-        </w:rPr>
-        <w:t>发送了</w:t>
-      </w:r>
-      <w:r>
-        <w:rPr>
-          <w:rFonts w:ascii="宋体" w:hAnsi="宋体"/>
-          <w:color w:val="000000"/>
-        </w:rPr>
-        <w:t>frgh</w:t>
-      </w:r>
-      <w:r>
-        <w:rPr>
-          <w:rFonts w:ascii="宋体" w:hAnsi="宋体" w:hint="eastAsia"/>
-          <w:color w:val="000000"/>
-        </w:rPr>
-        <w:t>和</w:t>
-      </w:r>
-      <w:r>
-        <w:rPr>
-          <w:rFonts w:ascii="宋体" w:hAnsi="宋体"/>
-          <w:color w:val="000000"/>
-        </w:rPr>
-        <w:t>cuerippnori$ottknlmrwpce</w:t>
-      </w:r>
-      <w:r>
-        <w:rPr>
-          <w:rFonts w:ascii="宋体" w:hAnsi="宋体" w:hint="eastAsia"/>
-          <w:color w:val="000000"/>
-        </w:rPr>
-        <w:t>两段密文。其中第</w:t>
-      </w:r>
-    </w:p>
-    <w:p>
-      <w:pPr>
-        <w:rPr>
-          <w:rFonts w:ascii="宋体"/>
-          <w:color w:val="000000"/>
-        </w:rPr>
-      </w:pPr>
-      <w:r>
-        <w:rPr>
-          <w:rFonts w:ascii="宋体" w:hAnsi="宋体"/>
-          <w:color w:val="000000"/>
-        </w:rPr>
-        <w:t xml:space="preserve">    </w:t>
-      </w:r>
-      <w:r>
-        <w:rPr>
-          <w:rFonts w:ascii="宋体" w:hAnsi="宋体" w:hint="eastAsia"/>
-          <w:color w:val="000000"/>
-        </w:rPr>
-        <w:t>一段密文为密钥</w:t>
-      </w:r>
-      <w:r>
-        <w:rPr>
-          <w:rFonts w:ascii="宋体" w:hAnsi="宋体"/>
-          <w:color w:val="000000"/>
-        </w:rPr>
-        <w:t>k=3(</w:t>
-      </w:r>
-      <w:r>
-        <w:rPr>
-          <w:rFonts w:ascii="宋体" w:hAnsi="宋体" w:hint="eastAsia"/>
-          <w:color w:val="000000"/>
-        </w:rPr>
-        <w:t>字符集为</w:t>
-      </w:r>
-      <w:r>
-        <w:rPr>
-          <w:rFonts w:ascii="宋体" w:hAnsi="宋体"/>
-          <w:color w:val="000000"/>
-        </w:rPr>
-        <w:t>26</w:t>
-      </w:r>
-      <w:r>
-        <w:rPr>
-          <w:rFonts w:ascii="宋体" w:hAnsi="宋体" w:hint="eastAsia"/>
-          <w:color w:val="000000"/>
-        </w:rPr>
-        <w:t>个小写英文字母</w:t>
-      </w:r>
-      <w:r>
-        <w:rPr>
-          <w:rFonts w:ascii="宋体" w:hAnsi="宋体"/>
-          <w:color w:val="000000"/>
-        </w:rPr>
-        <w:t>)</w:t>
-      </w:r>
-      <w:r>
-        <w:rPr>
-          <w:rFonts w:ascii="宋体" w:hAnsi="宋体" w:hint="eastAsia"/>
-          <w:color w:val="000000"/>
-        </w:rPr>
-        <w:t>的恺撒密码，第二段密文是。</w:t>
-      </w:r>
-    </w:p>
-    <w:p>
-      <w:pPr>
-        <w:rPr>
-          <w:rFonts w:ascii="宋体"/>
-          <w:color w:val="000000"/>
-        </w:rPr>
-      </w:pPr>
-      <w:r>
-        <w:rPr>
-          <w:rFonts w:ascii="宋体" w:hAnsi="宋体"/>
-          <w:color w:val="000000"/>
-        </w:rPr>
-        <w:t xml:space="preserve">    </w:t>
-      </w:r>
-      <w:r>
-        <w:rPr>
-          <w:rFonts w:ascii="宋体" w:hAnsi="宋体" w:hint="eastAsia"/>
-          <w:color w:val="000000"/>
-        </w:rPr>
-        <w:t>采用了第一段密文的明文作为加密密钥的列置换密码</w:t>
-      </w:r>
-      <w:r>
-        <w:rPr>
-          <w:rFonts w:ascii="宋体" w:hAnsi="宋体"/>
-          <w:color w:val="000000"/>
-        </w:rPr>
-        <w:t>(</w:t>
-      </w:r>
-      <w:r>
-        <w:rPr>
-          <w:rFonts w:ascii="宋体" w:hAnsi="宋体" w:hint="eastAsia"/>
-          <w:color w:val="000000"/>
-        </w:rPr>
-        <w:t>填充字符为</w:t>
-      </w:r>
-      <w:r>
-        <w:rPr>
-          <w:rFonts w:ascii="宋体" w:hAnsi="宋体"/>
-          <w:color w:val="000000"/>
-        </w:rPr>
-        <w:t>$)</w:t>
-      </w:r>
-      <w:r>
-        <w:rPr>
-          <w:rFonts w:ascii="宋体" w:hAnsi="宋体" w:hint="eastAsia"/>
-          <w:color w:val="000000"/>
-        </w:rPr>
-        <w:t>。试求：</w:t>
-      </w:r>
-    </w:p>
-    <w:p>
-      <w:pPr>
-        <w:rPr>
-          <w:rFonts w:ascii="宋体"/>
-          <w:color w:val="000000"/>
-        </w:rPr>
-      </w:pPr>
-      <w:r>
-        <w:rPr>
-          <w:rFonts w:ascii="宋体" w:hAnsi="宋体"/>
-          <w:color w:val="000000"/>
-        </w:rPr>
-        <w:t xml:space="preserve">    (1)</w:t>
-      </w:r>
-      <w:r>
-        <w:rPr>
-          <w:rFonts w:ascii="宋体" w:hAnsi="宋体" w:hint="eastAsia"/>
-          <w:color w:val="000000"/>
-        </w:rPr>
-        <w:t>第一段密文的明文：</w:t>
-      </w:r>
-      <w:r>
-        <w:rPr>
-          <w:rFonts w:ascii="宋体" w:hAnsi="宋体"/>
-          <w:b/>
-          <w:color w:val="FF0000"/>
-        </w:rPr>
-        <w:t>code</w:t>
-      </w:r>
-    </w:p>
-    <w:p>
-      <w:pPr>
-        <w:ind w:firstLine="420"/>
-        <w:rPr>
-          <w:rFonts w:ascii="宋体" w:hAnsi="宋体"/>
-          <w:color w:val="000000"/>
-        </w:rPr>
-      </w:pPr>
-      <w:r>
-        <w:rPr>
-          <w:rFonts w:ascii="宋体" w:hAnsi="宋体"/>
-          <w:color w:val="000000"/>
-        </w:rPr>
-        <w:t>(2)</w:t>
-      </w:r>
-      <w:r>
-        <w:rPr>
-          <w:rFonts w:ascii="宋体" w:hAnsi="宋体" w:hint="eastAsia"/>
-          <w:color w:val="000000"/>
-        </w:rPr>
-        <w:t>第二段密文的明文</w:t>
-      </w:r>
-      <w:r>
-        <w:rPr>
-          <w:rFonts w:ascii="宋体" w:hAnsi="宋体"/>
-          <w:color w:val="000000"/>
-        </w:rPr>
-        <w:t>(</w:t>
-      </w:r>
-      <w:r>
-        <w:rPr>
-          <w:rFonts w:ascii="宋体" w:hAnsi="宋体" w:hint="eastAsia"/>
-          <w:color w:val="000000"/>
-        </w:rPr>
-        <w:t>写出解密过程</w:t>
-      </w:r>
-      <w:r>
-        <w:rPr>
-          <w:rFonts w:ascii="宋体" w:hAnsi="宋体"/>
-          <w:color w:val="000000"/>
-        </w:rPr>
-        <w:t>)</w:t>
-      </w:r>
-      <w:r>
-        <w:rPr>
-          <w:rFonts w:ascii="宋体" w:hAnsi="宋体" w:hint="eastAsia"/>
-          <w:color w:val="000000"/>
-        </w:rPr>
-        <w:t>。</w:t>
-      </w:r>
-    </w:p>
-    <w:p>
-      <w:pPr>
-        <w:ind w:firstLine="420"/>
-        <w:rPr>
-          <w:rFonts w:ascii="宋体"/>
-          <w:color w:val="000000"/>
-        </w:rPr>
-      </w:pPr>
-      <w:r>
-        <w:rPr>
-          <w:noProof/>
-        </w:rPr>
         <w:pict>
-          <v:shape id="_x0000_i1027" type="#_x0000_t75" style="width:415.45pt;height:297.75pt;visibility:visible;mso-wrap-style:square">
+          <v:shape id="_x0000_i1029" type="#_x0000_t75" style="width:415.45pt;height:124.05pt;visibility:visible;mso-wrap-style:square">
             <v:imagedata r:id="rId9" o:title=""/>
           </v:shape>
         </w:pict>
@@ -6789,37 +8156,160 @@
     <w:p>
       <w:pPr>
         <w:rPr>
-          <w:rFonts w:ascii="宋体"/>
-          <w:color w:val="000000"/>
-        </w:rPr>
-      </w:pPr>
-      <w:r>
-        <w:rPr>
-          <w:rFonts w:ascii="宋体" w:hAnsi="宋体"/>
-          <w:color w:val="000000"/>
-        </w:rPr>
-        <w:t>43</w:t>
-      </w:r>
-      <w:r>
-        <w:rPr>
-          <w:rFonts w:ascii="宋体" w:hAnsi="宋体" w:hint="eastAsia"/>
-          <w:color w:val="000000"/>
-        </w:rPr>
-        <w:t>．</w:t>
-      </w:r>
-      <w:r>
-        <w:rPr>
-          <w:rFonts w:ascii="宋体" w:hAnsi="宋体"/>
-          <w:color w:val="000000"/>
-        </w:rPr>
-        <w:t>(13</w:t>
-      </w:r>
-      <w:r>
-        <w:rPr>
-          <w:rFonts w:ascii="宋体" w:hAnsi="宋体" w:hint="eastAsia"/>
-          <w:color w:val="000000"/>
-        </w:rPr>
-        <w:t>分</w:t>
+          <w:rFonts w:ascii="宋体" w:hAnsi="宋体"/>
+          <w:color w:val="000000"/>
+        </w:rPr>
+      </w:pPr>
+    </w:p>
+    <w:p>
+      <w:pPr>
+        <w:rPr>
+          <w:rFonts w:ascii="宋体"/>
+          <w:color w:val="000000"/>
+        </w:rPr>
+      </w:pPr>
+      <w:r>
+        <w:rPr>
+          <w:rFonts w:ascii="宋体" w:hAnsi="宋体"/>
+          <w:color w:val="000000"/>
+        </w:rPr>
+        <w:t>45</w:t>
+      </w:r>
+      <w:r>
+        <w:rPr>
+          <w:rFonts w:ascii="宋体"/>
+          <w:color w:val="000000"/>
+        </w:rPr>
+        <w:t xml:space="preserve">.    </w:t>
+      </w:r>
+      <w:r>
+        <w:rPr>
+          <w:rFonts w:ascii="宋体" w:hAnsi="宋体" w:hint="eastAsia"/>
+          <w:color w:val="000000"/>
+        </w:rPr>
+        <w:t>尊敬的考生，您好。您在本课程的备考过程中是否参加过课程大纲中建议的中国大</w:t>
+      </w:r>
+    </w:p>
+    <w:p>
+      <w:pPr>
+        <w:ind w:firstLineChars="200" w:firstLine="420"/>
+        <w:rPr>
+          <w:rFonts w:ascii="宋体"/>
+          <w:color w:val="000000"/>
+        </w:rPr>
+      </w:pPr>
+      <w:r>
+        <w:rPr>
+          <w:rFonts w:ascii="宋体" w:hAnsi="宋体" w:hint="eastAsia"/>
+          <w:color w:val="000000"/>
+        </w:rPr>
+        <w:t>学</w:t>
+      </w:r>
+      <w:r>
+        <w:rPr>
+          <w:rFonts w:ascii="宋体" w:hAnsi="宋体"/>
+          <w:color w:val="000000"/>
+        </w:rPr>
+        <w:t>MOOC</w:t>
+      </w:r>
+      <w:r>
+        <w:rPr>
+          <w:rFonts w:ascii="宋体" w:hAnsi="宋体" w:hint="eastAsia"/>
+          <w:color w:val="000000"/>
+        </w:rPr>
+        <w:t>平台的《计算机网络》在线课程的学习</w:t>
+      </w:r>
+      <w:r>
+        <w:rPr>
+          <w:rFonts w:ascii="宋体" w:hAnsi="宋体"/>
+          <w:color w:val="000000"/>
+        </w:rPr>
+        <w:t>?</w:t>
+      </w:r>
+      <w:r>
+        <w:rPr>
+          <w:rFonts w:ascii="宋体" w:hAnsi="宋体" w:hint="eastAsia"/>
+          <w:color w:val="000000"/>
+        </w:rPr>
+        <w:t>参加过请回答</w:t>
+      </w:r>
+      <w:r>
+        <w:rPr>
+          <w:rFonts w:ascii="宋体" w:hint="eastAsia"/>
+          <w:color w:val="000000"/>
+        </w:rPr>
+        <w:t>“</w:t>
+      </w:r>
+      <w:r>
+        <w:rPr>
+          <w:rFonts w:ascii="宋体" w:hAnsi="宋体"/>
+          <w:color w:val="000000"/>
+        </w:rPr>
+        <w:t>1</w:t>
+      </w:r>
+      <w:r>
+        <w:rPr>
+          <w:rFonts w:ascii="宋体" w:hAnsi="宋体" w:hint="eastAsia"/>
+          <w:color w:val="000000"/>
+        </w:rPr>
+        <w:t>”，没参加过请</w:t>
+      </w:r>
+    </w:p>
+    <w:p>
+      <w:pPr>
+        <w:rPr>
+          <w:rFonts w:ascii="宋体" w:hAnsi="宋体"/>
+          <w:color w:val="000000"/>
+        </w:rPr>
+      </w:pPr>
+      <w:r>
+        <w:rPr>
+          <w:rFonts w:ascii="宋体" w:hAnsi="宋体"/>
+          <w:color w:val="000000"/>
+        </w:rPr>
+        <w:t xml:space="preserve">    </w:t>
+      </w:r>
+      <w:r>
+        <w:rPr>
+          <w:rFonts w:ascii="宋体" w:hAnsi="宋体" w:hint="eastAsia"/>
+          <w:color w:val="000000"/>
+        </w:rPr>
+        <w:t>回答“</w:t>
+      </w:r>
+      <w:r>
+        <w:rPr>
+          <w:rFonts w:ascii="宋体"/>
+          <w:color w:val="000000"/>
+        </w:rPr>
+        <w:t>0</w:t>
+      </w:r>
+      <w:r>
+        <w:rPr>
+          <w:rFonts w:ascii="宋体" w:hint="eastAsia"/>
+          <w:color w:val="000000"/>
+        </w:rPr>
+        <w:t>”</w:t>
+      </w:r>
+      <w:r>
+        <w:rPr>
+          <w:rFonts w:ascii="宋体" w:hAnsi="宋体" w:hint="eastAsia"/>
+          <w:color w:val="000000"/>
+        </w:rPr>
+        <w:t>。</w:t>
+      </w:r>
+      <w:r>
+        <w:rPr>
+          <w:rFonts w:ascii="宋体" w:hAnsi="宋体"/>
+          <w:color w:val="000000"/>
+        </w:rPr>
+        <w:t>(</w:t>
+      </w:r>
+      <w:r>
+        <w:rPr>
+          <w:rFonts w:ascii="宋体" w:hAnsi="宋体" w:hint="eastAsia"/>
+          <w:color w:val="000000"/>
+        </w:rPr>
+        <w:t>本问题只为进行统计调查研究，不影响考试成绩，感谢您的支持。</w:t>
       </w:r>
       <w:r>
         <w:rPr>
@@ -6828,933 +8318,6 @@
         </w:rPr>
         <w:t>)</w:t>
       </w:r>
-      <w:r>
-        <w:rPr>
-          <w:rFonts w:ascii="宋体" w:hAnsi="宋体" w:hint="eastAsia"/>
-          <w:color w:val="000000"/>
-        </w:rPr>
-        <w:t>题</w:t>
-      </w:r>
-      <w:r>
-        <w:rPr>
-          <w:rFonts w:ascii="宋体" w:hAnsi="宋体"/>
-          <w:color w:val="000000"/>
-        </w:rPr>
-        <w:t>43</w:t>
-      </w:r>
-      <w:r>
-        <w:rPr>
-          <w:rFonts w:ascii="宋体" w:hAnsi="宋体" w:hint="eastAsia"/>
-          <w:color w:val="000000"/>
-        </w:rPr>
-        <w:t>图是某个</w:t>
-      </w:r>
-      <w:r>
-        <w:rPr>
-          <w:rFonts w:ascii="宋体" w:hAnsi="宋体"/>
-          <w:color w:val="000000"/>
-        </w:rPr>
-        <w:t>TCP</w:t>
-      </w:r>
-      <w:r>
-        <w:rPr>
-          <w:rFonts w:ascii="宋体" w:hAnsi="宋体" w:hint="eastAsia"/>
-          <w:color w:val="000000"/>
-        </w:rPr>
-        <w:t>连接</w:t>
-      </w:r>
-      <w:r>
-        <w:rPr>
-          <w:rFonts w:ascii="宋体" w:hAnsi="宋体"/>
-          <w:color w:val="000000"/>
-        </w:rPr>
-        <w:t>(</w:t>
-      </w:r>
-      <w:r>
-        <w:rPr>
-          <w:rFonts w:ascii="宋体" w:hAnsi="宋体" w:hint="eastAsia"/>
-          <w:color w:val="000000"/>
-        </w:rPr>
-        <w:t>协议为</w:t>
-      </w:r>
-      <w:r>
-        <w:rPr>
-          <w:rFonts w:ascii="宋体" w:hAnsi="宋体"/>
-          <w:color w:val="000000"/>
-        </w:rPr>
-        <w:t>TCP—Reno)</w:t>
-      </w:r>
-      <w:r>
-        <w:rPr>
-          <w:rFonts w:ascii="宋体" w:hAnsi="宋体" w:hint="eastAsia"/>
-          <w:color w:val="000000"/>
-        </w:rPr>
-        <w:t>的捅塞窗口随砌陌的变化</w:t>
-      </w:r>
-      <w:r>
-        <w:rPr>
-          <w:rFonts w:ascii="宋体" w:hAnsi="宋体"/>
-          <w:color w:val="000000"/>
-        </w:rPr>
-        <w:t xml:space="preserve">    </w:t>
-      </w:r>
-      <w:r>
-        <w:rPr>
-          <w:rFonts w:ascii="宋体" w:hAnsi="宋体" w:hint="eastAsia"/>
-          <w:color w:val="000000"/>
-        </w:rPr>
-        <w:t>．</w:t>
-      </w:r>
-    </w:p>
-    <w:p>
-      <w:pPr>
-        <w:rPr>
-          <w:rFonts w:ascii="宋体"/>
-          <w:color w:val="000000"/>
-        </w:rPr>
-      </w:pPr>
-      <w:r>
-        <w:rPr>
-          <w:rFonts w:ascii="宋体" w:hAnsi="宋体"/>
-          <w:color w:val="000000"/>
-        </w:rPr>
-        <w:t xml:space="preserve">    </w:t>
-      </w:r>
-      <w:r>
-        <w:rPr>
-          <w:rFonts w:ascii="宋体" w:hAnsi="宋体" w:hint="eastAsia"/>
-          <w:color w:val="000000"/>
-        </w:rPr>
-        <w:t>过程。请回答如下问题：</w:t>
-      </w:r>
-    </w:p>
-    <w:p>
-      <w:pPr>
-        <w:rPr>
-          <w:rFonts w:ascii="宋体" w:hAnsi="宋体"/>
-          <w:color w:val="000000"/>
-        </w:rPr>
-      </w:pPr>
-      <w:r>
-        <w:rPr>
-          <w:rFonts w:ascii="宋体" w:hAnsi="宋体"/>
-          <w:color w:val="000000"/>
-        </w:rPr>
-        <w:t xml:space="preserve">    (1)</w:t>
-      </w:r>
-      <w:r>
-        <w:rPr>
-          <w:rFonts w:ascii="宋体" w:hAnsi="宋体" w:hint="eastAsia"/>
-          <w:color w:val="000000"/>
-        </w:rPr>
-        <w:t>第</w:t>
-      </w:r>
-      <w:r>
-        <w:rPr>
-          <w:rFonts w:ascii="宋体" w:hAnsi="宋体"/>
-          <w:color w:val="000000"/>
-        </w:rPr>
-        <w:t>1</w:t>
-      </w:r>
-      <w:r>
-        <w:rPr>
-          <w:rFonts w:ascii="宋体" w:hAnsi="宋体" w:hint="eastAsia"/>
-          <w:color w:val="000000"/>
-        </w:rPr>
-        <w:t>个</w:t>
-      </w:r>
-      <w:r>
-        <w:rPr>
-          <w:rFonts w:ascii="宋体" w:hAnsi="宋体"/>
-          <w:color w:val="000000"/>
-        </w:rPr>
-        <w:t>RTT</w:t>
-      </w:r>
-      <w:r>
-        <w:rPr>
-          <w:rFonts w:ascii="宋体" w:hAnsi="宋体" w:hint="eastAsia"/>
-          <w:color w:val="000000"/>
-        </w:rPr>
-        <w:t>时的拥塞窗口阈值是多少</w:t>
-      </w:r>
-      <w:r>
-        <w:rPr>
-          <w:rFonts w:ascii="宋体" w:hAnsi="宋体"/>
-          <w:color w:val="000000"/>
-        </w:rPr>
-        <w:t>?</w:t>
-      </w:r>
-    </w:p>
-    <w:p>
-      <w:pPr>
-        <w:rPr>
-          <w:rFonts w:ascii="宋体" w:hAnsi="宋体"/>
-          <w:color w:val="000000"/>
-        </w:rPr>
-      </w:pPr>
-      <w:r>
-        <w:rPr>
-          <w:rFonts w:ascii="宋体" w:hAnsi="宋体"/>
-          <w:color w:val="000000"/>
-        </w:rPr>
-        <w:t xml:space="preserve">    (2)</w:t>
-      </w:r>
-      <w:r>
-        <w:rPr>
-          <w:rFonts w:ascii="宋体" w:hAnsi="宋体" w:hint="eastAsia"/>
-          <w:color w:val="000000"/>
-        </w:rPr>
-        <w:t>说明该过程中哪些时间段为漫启动阶段</w:t>
-      </w:r>
-      <w:r>
-        <w:rPr>
-          <w:rFonts w:ascii="宋体" w:hAnsi="宋体"/>
-          <w:color w:val="000000"/>
-        </w:rPr>
-        <w:t>?</w:t>
-      </w:r>
-    </w:p>
-    <w:p>
-      <w:pPr>
-        <w:rPr>
-          <w:rFonts w:ascii="宋体" w:hAnsi="宋体"/>
-          <w:color w:val="000000"/>
-        </w:rPr>
-      </w:pPr>
-      <w:r>
-        <w:rPr>
-          <w:rFonts w:ascii="宋体" w:hAnsi="宋体"/>
-          <w:color w:val="000000"/>
-        </w:rPr>
-        <w:t xml:space="preserve">    (3)</w:t>
-      </w:r>
-      <w:r>
-        <w:rPr>
-          <w:rFonts w:ascii="宋体" w:hAnsi="宋体" w:hint="eastAsia"/>
-          <w:color w:val="000000"/>
-        </w:rPr>
-        <w:t>说明该过程中哪些时间段为拥塞避免阶段</w:t>
-      </w:r>
-      <w:r>
-        <w:rPr>
-          <w:rFonts w:ascii="宋体" w:hAnsi="宋体"/>
-          <w:color w:val="000000"/>
-        </w:rPr>
-        <w:t>?</w:t>
-      </w:r>
-    </w:p>
-    <w:p>
-      <w:pPr>
-        <w:rPr>
-          <w:rFonts w:ascii="宋体" w:hAnsi="宋体"/>
-          <w:color w:val="000000"/>
-        </w:rPr>
-      </w:pPr>
-      <w:r>
-        <w:rPr>
-          <w:rFonts w:ascii="宋体" w:hAnsi="宋体"/>
-          <w:color w:val="000000"/>
-        </w:rPr>
-        <w:t xml:space="preserve">    (4)</w:t>
-      </w:r>
-      <w:r>
-        <w:rPr>
-          <w:rFonts w:ascii="宋体" w:hAnsi="宋体" w:hint="eastAsia"/>
-          <w:color w:val="000000"/>
-        </w:rPr>
-        <w:t>第</w:t>
-      </w:r>
-      <w:r>
-        <w:rPr>
-          <w:rFonts w:ascii="宋体" w:hAnsi="宋体"/>
-          <w:color w:val="000000"/>
-        </w:rPr>
-        <w:t>l0</w:t>
-      </w:r>
-      <w:r>
-        <w:rPr>
-          <w:rFonts w:ascii="宋体" w:hAnsi="宋体" w:hint="eastAsia"/>
-          <w:color w:val="000000"/>
-        </w:rPr>
-        <w:t>个</w:t>
-      </w:r>
-      <w:r>
-        <w:rPr>
-          <w:rFonts w:ascii="宋体" w:hAnsi="宋体"/>
-          <w:color w:val="000000"/>
-        </w:rPr>
-        <w:t>RTT</w:t>
-      </w:r>
-      <w:r>
-        <w:rPr>
-          <w:rFonts w:ascii="宋体" w:hAnsi="宋体" w:hint="eastAsia"/>
-          <w:color w:val="000000"/>
-        </w:rPr>
-        <w:t>时，发生了什么事件</w:t>
-      </w:r>
-      <w:r>
-        <w:rPr>
-          <w:rFonts w:ascii="宋体" w:hAnsi="宋体"/>
-          <w:color w:val="000000"/>
-        </w:rPr>
-        <w:t>?</w:t>
-      </w:r>
-      <w:r>
-        <w:rPr>
-          <w:rFonts w:ascii="宋体" w:hAnsi="宋体" w:hint="eastAsia"/>
-          <w:color w:val="000000"/>
-        </w:rPr>
-        <w:t>拥塞窗口及其阈值大小如何变化</w:t>
-      </w:r>
-      <w:r>
-        <w:rPr>
-          <w:rFonts w:ascii="宋体" w:hAnsi="宋体"/>
-          <w:color w:val="000000"/>
-        </w:rPr>
-        <w:t>?</w:t>
-      </w:r>
-    </w:p>
-    <w:p>
-      <w:pPr>
-        <w:rPr>
-          <w:rFonts w:ascii="宋体"/>
-          <w:color w:val="000000"/>
-        </w:rPr>
-      </w:pPr>
-      <w:r>
-        <w:rPr>
-          <w:rFonts w:ascii="宋体" w:hAnsi="宋体"/>
-          <w:color w:val="000000"/>
-        </w:rPr>
-        <w:t xml:space="preserve">    (5)</w:t>
-      </w:r>
-      <w:r>
-        <w:rPr>
-          <w:rFonts w:ascii="宋体" w:hAnsi="宋体" w:hint="eastAsia"/>
-          <w:color w:val="000000"/>
-        </w:rPr>
-        <w:t>第</w:t>
-      </w:r>
-      <w:r>
-        <w:rPr>
-          <w:rFonts w:ascii="宋体" w:hAnsi="宋体"/>
-          <w:color w:val="000000"/>
-        </w:rPr>
-        <w:t>l6</w:t>
-      </w:r>
-      <w:r>
-        <w:rPr>
-          <w:rFonts w:ascii="宋体" w:hAnsi="宋体" w:hint="eastAsia"/>
-          <w:color w:val="000000"/>
-        </w:rPr>
-        <w:t>个</w:t>
-      </w:r>
-      <w:r>
-        <w:rPr>
-          <w:rFonts w:ascii="宋体" w:hAnsi="宋体"/>
-          <w:color w:val="000000"/>
-        </w:rPr>
-        <w:t>RTT</w:t>
-      </w:r>
-      <w:r>
-        <w:rPr>
-          <w:rFonts w:ascii="宋体" w:hAnsi="宋体" w:hint="eastAsia"/>
-          <w:color w:val="000000"/>
-        </w:rPr>
-        <w:t>时，发生了什么事件</w:t>
-      </w:r>
-      <w:r>
-        <w:rPr>
-          <w:rFonts w:ascii="宋体" w:hAnsi="宋体"/>
-          <w:color w:val="000000"/>
-        </w:rPr>
-        <w:t>?</w:t>
-      </w:r>
-      <w:r>
-        <w:rPr>
-          <w:rFonts w:ascii="宋体" w:hAnsi="宋体" w:hint="eastAsia"/>
-          <w:color w:val="000000"/>
-        </w:rPr>
-        <w:t>拥塞窗口及其阈值大小如何变化</w:t>
-      </w:r>
-      <w:r>
-        <w:rPr>
-          <w:rFonts w:ascii="宋体" w:hAnsi="宋体"/>
-          <w:color w:val="000000"/>
-        </w:rPr>
-        <w:t xml:space="preserve">?  </w:t>
-      </w:r>
-      <w:r>
-        <w:rPr>
-          <w:rFonts w:ascii="宋体" w:hAnsi="宋体" w:hint="eastAsia"/>
-          <w:color w:val="000000"/>
-        </w:rPr>
-        <w:t>。</w:t>
-      </w:r>
-    </w:p>
-    <w:p>
-      <w:pPr>
-        <w:rPr>
-          <w:rFonts w:ascii="宋体"/>
-          <w:color w:val="000000"/>
-          <w:szCs w:val="21"/>
-        </w:rPr>
-      </w:pPr>
-      <w:r>
-        <w:rPr>
-          <w:rFonts w:ascii="宋体" w:hAnsi="宋体"/>
-          <w:color w:val="000000"/>
-          <w:szCs w:val="21"/>
-        </w:rPr>
-        <w:br w:type="page"/>
-      </w:r>
-      <w:r>
-        <w:rPr>
-          <w:rFonts w:ascii="宋体" w:hAnsi="宋体"/>
-          <w:color w:val="000000"/>
-          <w:szCs w:val="21"/>
-        </w:rPr>
-        <w:lastRenderedPageBreak/>
-        <w:t>44</w:t>
-      </w:r>
-      <w:r>
-        <w:rPr>
-          <w:rFonts w:ascii="宋体" w:hAnsi="宋体" w:hint="eastAsia"/>
-          <w:color w:val="000000"/>
-          <w:szCs w:val="21"/>
-        </w:rPr>
-        <w:t>．</w:t>
-      </w:r>
-      <w:r>
-        <w:rPr>
-          <w:rFonts w:ascii="宋体" w:hAnsi="宋体"/>
-          <w:color w:val="000000"/>
-          <w:szCs w:val="21"/>
-        </w:rPr>
-        <w:t>(12</w:t>
-      </w:r>
-      <w:r>
-        <w:rPr>
-          <w:rFonts w:ascii="宋体" w:hAnsi="宋体" w:hint="eastAsia"/>
-          <w:color w:val="000000"/>
-          <w:szCs w:val="21"/>
-        </w:rPr>
-        <w:t>分</w:t>
-      </w:r>
-      <w:r>
-        <w:rPr>
-          <w:rFonts w:ascii="宋体" w:hAnsi="宋体"/>
-          <w:color w:val="000000"/>
-          <w:szCs w:val="21"/>
-        </w:rPr>
-        <w:t>)</w:t>
-      </w:r>
-      <w:r>
-        <w:rPr>
-          <w:rFonts w:ascii="宋体" w:hAnsi="宋体" w:hint="eastAsia"/>
-          <w:color w:val="000000"/>
-          <w:szCs w:val="21"/>
-        </w:rPr>
-        <w:t>设网络拓扑如题</w:t>
-      </w:r>
-      <w:r>
-        <w:rPr>
-          <w:rFonts w:ascii="宋体" w:hAnsi="宋体"/>
-          <w:color w:val="000000"/>
-          <w:szCs w:val="21"/>
-        </w:rPr>
-        <w:t>44</w:t>
-      </w:r>
-      <w:r>
-        <w:rPr>
-          <w:rFonts w:ascii="宋体" w:hAnsi="宋体" w:hint="eastAsia"/>
-          <w:color w:val="000000"/>
-          <w:szCs w:val="21"/>
-        </w:rPr>
-        <w:t>图所示。请利用</w:t>
-      </w:r>
-      <w:r>
-        <w:rPr>
-          <w:rFonts w:ascii="宋体" w:hAnsi="宋体"/>
-          <w:color w:val="000000"/>
-          <w:szCs w:val="21"/>
-        </w:rPr>
-        <w:t>Dijkstra</w:t>
-      </w:r>
-      <w:r>
-        <w:rPr>
-          <w:rFonts w:ascii="宋体" w:hAnsi="宋体" w:hint="eastAsia"/>
-          <w:color w:val="000000"/>
-          <w:szCs w:val="21"/>
-        </w:rPr>
-        <w:t>最短路径算法计算节点</w:t>
-      </w:r>
-      <w:r>
-        <w:rPr>
-          <w:rFonts w:ascii="宋体" w:hAnsi="宋体"/>
-          <w:color w:val="000000"/>
-          <w:szCs w:val="21"/>
-        </w:rPr>
-        <w:t>X</w:t>
-      </w:r>
-      <w:r>
-        <w:rPr>
-          <w:rFonts w:ascii="宋体" w:hAnsi="宋体" w:hint="eastAsia"/>
-          <w:color w:val="000000"/>
-          <w:szCs w:val="21"/>
-        </w:rPr>
-        <w:t>到网</w:t>
-      </w:r>
-    </w:p>
-    <w:p>
-      <w:pPr>
-        <w:rPr>
-          <w:rFonts w:ascii="宋体"/>
-          <w:color w:val="000000"/>
-          <w:szCs w:val="21"/>
-        </w:rPr>
-      </w:pPr>
-      <w:r>
-        <w:rPr>
-          <w:rFonts w:ascii="宋体" w:hAnsi="宋体"/>
-          <w:color w:val="000000"/>
-          <w:szCs w:val="21"/>
-        </w:rPr>
-        <w:t xml:space="preserve">    </w:t>
-      </w:r>
-      <w:r>
-        <w:rPr>
-          <w:rFonts w:ascii="宋体" w:hAnsi="宋体" w:hint="eastAsia"/>
-          <w:color w:val="000000"/>
-          <w:szCs w:val="21"/>
-        </w:rPr>
-        <w:t>络中所有节点的最短路径，正确填写题</w:t>
-      </w:r>
-      <w:r>
-        <w:rPr>
-          <w:rFonts w:ascii="宋体" w:hAnsi="宋体"/>
-          <w:color w:val="000000"/>
-          <w:szCs w:val="21"/>
-        </w:rPr>
-        <w:t>44</w:t>
-      </w:r>
-      <w:r>
-        <w:rPr>
-          <w:rFonts w:ascii="宋体" w:hAnsi="宋体" w:hint="eastAsia"/>
-          <w:color w:val="000000"/>
-          <w:szCs w:val="21"/>
-        </w:rPr>
-        <w:t>表中序号</w:t>
-      </w:r>
-      <w:r>
-        <w:rPr>
-          <w:rFonts w:ascii="宋体" w:hAnsi="宋体"/>
-          <w:color w:val="000000"/>
-          <w:szCs w:val="21"/>
-        </w:rPr>
-        <w:t>(1)</w:t>
-      </w:r>
-      <w:r>
-        <w:rPr>
-          <w:rFonts w:ascii="宋体" w:hAnsi="宋体" w:hint="eastAsia"/>
-          <w:color w:val="000000"/>
-          <w:szCs w:val="21"/>
-        </w:rPr>
-        <w:t>一</w:t>
-      </w:r>
-      <w:r>
-        <w:rPr>
-          <w:rFonts w:ascii="宋体" w:hAnsi="宋体"/>
-          <w:color w:val="000000"/>
-          <w:szCs w:val="21"/>
-        </w:rPr>
-        <w:t>(12)</w:t>
-      </w:r>
-      <w:r>
-        <w:rPr>
-          <w:rFonts w:ascii="宋体" w:hAnsi="宋体" w:hint="eastAsia"/>
-          <w:color w:val="000000"/>
-          <w:szCs w:val="21"/>
-        </w:rPr>
-        <w:t>的内容在答题卡上。</w:t>
-      </w:r>
-    </w:p>
-    <w:p>
-      <w:pPr>
-        <w:rPr>
-          <w:rFonts w:ascii="宋体"/>
-          <w:color w:val="000000"/>
-          <w:szCs w:val="21"/>
-        </w:rPr>
-      </w:pPr>
-      <w:r>
-        <w:rPr>
-          <w:rFonts w:ascii="宋体" w:hAnsi="宋体"/>
-          <w:color w:val="000000"/>
-          <w:szCs w:val="21"/>
-        </w:rPr>
-        <w:t xml:space="preserve">    </w:t>
-      </w:r>
-      <w:r>
-        <w:rPr>
-          <w:rFonts w:ascii="宋体" w:hAnsi="宋体" w:hint="eastAsia"/>
-          <w:color w:val="000000"/>
-          <w:szCs w:val="21"/>
-        </w:rPr>
-        <w:t>注：如果某个节点在选择下一跳节点时，有多个节点的最短路径相同，则选择节点</w:t>
-      </w:r>
-    </w:p>
-    <w:p>
-      <w:pPr>
-        <w:rPr>
-          <w:rFonts w:ascii="宋体"/>
-          <w:color w:val="000000"/>
-          <w:szCs w:val="21"/>
-        </w:rPr>
-      </w:pPr>
-      <w:r>
-        <w:rPr>
-          <w:rFonts w:ascii="宋体" w:hAnsi="宋体"/>
-          <w:color w:val="000000"/>
-          <w:szCs w:val="21"/>
-        </w:rPr>
-        <w:t xml:space="preserve">    </w:t>
-      </w:r>
-      <w:r>
-        <w:rPr>
-          <w:rFonts w:ascii="宋体" w:hAnsi="宋体" w:hint="eastAsia"/>
-          <w:color w:val="000000"/>
-          <w:szCs w:val="21"/>
-        </w:rPr>
-        <w:t>编号小的节点作为下一跳节点。例如，如果节点</w:t>
-      </w:r>
-      <w:r>
-        <w:rPr>
-          <w:rFonts w:ascii="宋体" w:hAnsi="宋体"/>
-          <w:color w:val="000000"/>
-          <w:szCs w:val="21"/>
-        </w:rPr>
-        <w:t>X</w:t>
-      </w:r>
-      <w:r>
-        <w:rPr>
-          <w:rFonts w:ascii="宋体" w:hAnsi="宋体" w:hint="eastAsia"/>
-          <w:color w:val="000000"/>
-          <w:szCs w:val="21"/>
-        </w:rPr>
-        <w:t>到节点</w:t>
-      </w:r>
-      <w:r>
-        <w:rPr>
-          <w:rFonts w:ascii="宋体" w:hAnsi="宋体"/>
-          <w:color w:val="000000"/>
-          <w:szCs w:val="21"/>
-        </w:rPr>
-        <w:t>Y</w:t>
-      </w:r>
-      <w:r>
-        <w:rPr>
-          <w:rFonts w:ascii="宋体" w:hAnsi="宋体" w:hint="eastAsia"/>
-          <w:color w:val="000000"/>
-          <w:szCs w:val="21"/>
-        </w:rPr>
-        <w:t>和节点</w:t>
-      </w:r>
-      <w:r>
-        <w:rPr>
-          <w:rFonts w:ascii="宋体" w:hAnsi="宋体"/>
-          <w:color w:val="000000"/>
-          <w:szCs w:val="21"/>
-        </w:rPr>
-        <w:t>Z</w:t>
-      </w:r>
-      <w:r>
-        <w:rPr>
-          <w:rFonts w:ascii="宋体" w:hAnsi="宋体" w:hint="eastAsia"/>
-          <w:color w:val="000000"/>
-          <w:szCs w:val="21"/>
-        </w:rPr>
-        <w:t>的路径代价相</w:t>
-      </w:r>
-    </w:p>
-    <w:p>
-      <w:pPr>
-        <w:rPr>
-          <w:rFonts w:ascii="宋体"/>
-          <w:color w:val="000000"/>
-          <w:szCs w:val="21"/>
-        </w:rPr>
-      </w:pPr>
-      <w:r>
-        <w:rPr>
-          <w:rFonts w:ascii="宋体" w:hAnsi="宋体"/>
-          <w:color w:val="000000"/>
-          <w:szCs w:val="21"/>
-        </w:rPr>
-        <w:t xml:space="preserve">    </w:t>
-      </w:r>
-      <w:r>
-        <w:rPr>
-          <w:rFonts w:ascii="宋体" w:hAnsi="宋体" w:hint="eastAsia"/>
-          <w:color w:val="000000"/>
-          <w:szCs w:val="21"/>
-        </w:rPr>
-        <w:t>同，而且都是</w:t>
-      </w:r>
-      <w:r>
-        <w:rPr>
-          <w:rFonts w:ascii="宋体" w:hAnsi="宋体"/>
-          <w:color w:val="000000"/>
-          <w:szCs w:val="21"/>
-        </w:rPr>
-        <w:t>X</w:t>
-      </w:r>
-      <w:r>
-        <w:rPr>
-          <w:rFonts w:ascii="宋体" w:hAnsi="宋体" w:hint="eastAsia"/>
-          <w:color w:val="000000"/>
-          <w:szCs w:val="21"/>
-        </w:rPr>
-        <w:t>到所有下一跳节点中的最短路径，则选择</w:t>
-      </w:r>
-      <w:r>
-        <w:rPr>
-          <w:rFonts w:ascii="宋体" w:hAnsi="宋体"/>
-          <w:color w:val="000000"/>
-          <w:szCs w:val="21"/>
-        </w:rPr>
-        <w:t>Y</w:t>
-      </w:r>
-      <w:r>
-        <w:rPr>
-          <w:rFonts w:ascii="宋体" w:hAnsi="宋体" w:hint="eastAsia"/>
-          <w:color w:val="000000"/>
-          <w:szCs w:val="21"/>
-        </w:rPr>
-        <w:t>为</w:t>
-      </w:r>
-      <w:r>
-        <w:rPr>
-          <w:rFonts w:ascii="宋体" w:hAnsi="宋体"/>
-          <w:color w:val="000000"/>
-          <w:szCs w:val="21"/>
-        </w:rPr>
-        <w:t>X</w:t>
-      </w:r>
-      <w:r>
-        <w:rPr>
-          <w:rFonts w:ascii="宋体" w:hAnsi="宋体" w:hint="eastAsia"/>
-          <w:color w:val="000000"/>
-          <w:szCs w:val="21"/>
-        </w:rPr>
-        <w:t>的下一跳节点。</w:t>
-      </w:r>
-    </w:p>
-    <w:p>
-      <w:pPr>
-        <w:rPr>
-          <w:rFonts w:ascii="宋体" w:hAnsi="宋体"/>
-          <w:color w:val="000000"/>
-        </w:rPr>
-      </w:pPr>
-      <w:r>
-        <w:pict>
-          <v:shape id="_x0000_i1028" type="#_x0000_t75" style="width:414.5pt;height:333.25pt">
-            <v:imagedata r:id="rId10" o:title=""/>
-          </v:shape>
-        </w:pict>
-      </w:r>
-      <w:r>
-        <w:rPr>
-          <w:rFonts w:ascii="宋体" w:hAnsi="宋体"/>
-          <w:color w:val="000000"/>
-        </w:rPr>
-        <w:t xml:space="preserve">  </w:t>
-      </w:r>
-    </w:p>
-    <w:p>
-      <w:pPr>
-        <w:rPr>
-          <w:rFonts w:ascii="宋体" w:hAnsi="宋体"/>
-          <w:color w:val="000000"/>
-        </w:rPr>
-      </w:pPr>
-      <w:r>
-        <w:rPr>
-          <w:noProof/>
-        </w:rPr>
-        <w:pict>
-          <v:shape id="_x0000_i1029" type="#_x0000_t75" style="width:415.45pt;height:124.05pt;visibility:visible;mso-wrap-style:square">
-            <v:imagedata r:id="rId11" o:title=""/>
-          </v:shape>
-        </w:pict>
-      </w:r>
-    </w:p>
-    <w:p>
-      <w:pPr>
-        <w:rPr>
-          <w:rFonts w:ascii="宋体" w:hAnsi="宋体"/>
-          <w:color w:val="000000"/>
-        </w:rPr>
-      </w:pPr>
-    </w:p>
-    <w:p>
-      <w:pPr>
-        <w:rPr>
-          <w:rFonts w:ascii="宋体"/>
-          <w:color w:val="000000"/>
-        </w:rPr>
-      </w:pPr>
-      <w:r>
-        <w:rPr>
-          <w:rFonts w:ascii="宋体" w:hAnsi="宋体"/>
-          <w:color w:val="000000"/>
-        </w:rPr>
-        <w:t>45</w:t>
-      </w:r>
-      <w:r>
-        <w:rPr>
-          <w:rFonts w:ascii="宋体"/>
-          <w:color w:val="000000"/>
-        </w:rPr>
-        <w:t xml:space="preserve">.    </w:t>
-      </w:r>
-      <w:r>
-        <w:rPr>
-          <w:rFonts w:ascii="宋体" w:hAnsi="宋体" w:hint="eastAsia"/>
-          <w:color w:val="000000"/>
-        </w:rPr>
-        <w:t>尊敬的考生，您好。您在本课程的备考过程中是否参加过课程大纲中建议的中国大</w:t>
-      </w:r>
-    </w:p>
-    <w:p>
-      <w:pPr>
-        <w:ind w:firstLineChars="200" w:firstLine="420"/>
-        <w:rPr>
-          <w:rFonts w:ascii="宋体"/>
-          <w:color w:val="000000"/>
-        </w:rPr>
-      </w:pPr>
-      <w:r>
-        <w:rPr>
-          <w:rFonts w:ascii="宋体" w:hAnsi="宋体" w:hint="eastAsia"/>
-          <w:color w:val="000000"/>
-        </w:rPr>
-        <w:t>学</w:t>
-      </w:r>
-      <w:r>
-        <w:rPr>
-          <w:rFonts w:ascii="宋体" w:hAnsi="宋体"/>
-          <w:color w:val="000000"/>
-        </w:rPr>
-        <w:t>MOOC</w:t>
-      </w:r>
-      <w:r>
-        <w:rPr>
-          <w:rFonts w:ascii="宋体" w:hAnsi="宋体" w:hint="eastAsia"/>
-          <w:color w:val="000000"/>
-        </w:rPr>
-        <w:t>平台的《计算机网络》在线课程的学习</w:t>
-      </w:r>
-      <w:r>
-        <w:rPr>
-          <w:rFonts w:ascii="宋体" w:hAnsi="宋体"/>
-          <w:color w:val="000000"/>
-        </w:rPr>
-        <w:t>?</w:t>
-      </w:r>
-      <w:r>
-        <w:rPr>
-          <w:rFonts w:ascii="宋体" w:hAnsi="宋体" w:hint="eastAsia"/>
-          <w:color w:val="000000"/>
-        </w:rPr>
-        <w:t>参加过请回答</w:t>
-      </w:r>
-      <w:r>
-        <w:rPr>
-          <w:rFonts w:ascii="宋体" w:hint="eastAsia"/>
-          <w:color w:val="000000"/>
-        </w:rPr>
-        <w:t>“</w:t>
-      </w:r>
-      <w:r>
-        <w:rPr>
-          <w:rFonts w:ascii="宋体" w:hAnsi="宋体"/>
-          <w:color w:val="000000"/>
-        </w:rPr>
-        <w:t>1</w:t>
-      </w:r>
-      <w:r>
-        <w:rPr>
-          <w:rFonts w:ascii="宋体" w:hAnsi="宋体" w:hint="eastAsia"/>
-          <w:color w:val="000000"/>
-        </w:rPr>
-        <w:t>”，没参加过请</w:t>
-      </w:r>
-    </w:p>
-    <w:p>
-      <w:pPr>
-        <w:rPr>
-          <w:rFonts w:ascii="宋体" w:hAnsi="宋体"/>
-          <w:color w:val="000000"/>
-        </w:rPr>
-      </w:pPr>
-      <w:r>
-        <w:rPr>
-          <w:rFonts w:ascii="宋体" w:hAnsi="宋体"/>
-          <w:color w:val="000000"/>
-        </w:rPr>
-        <w:t xml:space="preserve">    </w:t>
-      </w:r>
-      <w:r>
-        <w:rPr>
-          <w:rFonts w:ascii="宋体" w:hAnsi="宋体" w:hint="eastAsia"/>
-          <w:color w:val="000000"/>
-        </w:rPr>
-        <w:t>回答“</w:t>
-      </w:r>
-      <w:r>
-        <w:rPr>
-          <w:rFonts w:ascii="宋体"/>
-          <w:color w:val="000000"/>
-        </w:rPr>
-        <w:t>0</w:t>
-      </w:r>
-      <w:r>
-        <w:rPr>
-          <w:rFonts w:ascii="宋体" w:hint="eastAsia"/>
-          <w:color w:val="000000"/>
-        </w:rPr>
-        <w:t>”</w:t>
-      </w:r>
-      <w:r>
-        <w:rPr>
-          <w:rFonts w:ascii="宋体" w:hAnsi="宋体" w:hint="eastAsia"/>
-          <w:color w:val="000000"/>
-        </w:rPr>
-        <w:t>。</w:t>
-      </w:r>
-      <w:r>
-        <w:rPr>
-          <w:rFonts w:ascii="宋体" w:hAnsi="宋体"/>
-          <w:color w:val="000000"/>
-        </w:rPr>
-        <w:t>(</w:t>
-      </w:r>
-      <w:r>
-        <w:rPr>
-          <w:rFonts w:ascii="宋体" w:hAnsi="宋体" w:hint="eastAsia"/>
-          <w:color w:val="000000"/>
-        </w:rPr>
-        <w:t>本问题只为进行统计调查研究，不影响考试成绩，感谢您的支持。</w:t>
-      </w:r>
-      <w:r>
-        <w:rPr>
-          <w:rFonts w:ascii="宋体" w:hAnsi="宋体"/>
-          <w:color w:val="000000"/>
-        </w:rPr>
-        <w:t>)</w:t>
-      </w:r>
     </w:p>
     <w:p>
       <w:pPr>
@@ -7765,7 +8328,7 @@
       </w:pPr>
     </w:p>
     <w:sectPr>
-      <w:footerReference w:type="default" r:id="rId12"/>
+      <w:footerReference w:type="default" r:id="rId10"/>
       <w:pgSz w:w="11906" w:h="16838"/>
       <w:pgMar w:top="720" w:right="720" w:bottom="720" w:left="720" w:header="851" w:footer="992" w:gutter="0"/>
       <w:cols w:space="425"/>
@@ -7800,9 +8363,6 @@
     <w:pPr>
       <w:pStyle w:val="a3"/>
       <w:jc w:val="center"/>
-      <w:rPr>
-        <w:rFonts w:hint="eastAsia"/>
-      </w:rPr>
     </w:pPr>
     <w:r>
       <w:rPr>
@@ -7833,7 +8393,7 @@
         <w:noProof/>
         <w:lang w:val="zh-CN"/>
       </w:rPr>
-      <w:t>5</w:t>
+      <w:t>4</w:t>
     </w:r>
     <w:r>
       <w:fldChar w:fldCharType="end"/>
